--- a/陈志华/02-项目介绍.docx
+++ b/陈志华/02-项目介绍.docx
@@ -1,23 +1,24 @@
 
 <file path=word/document.xml><?xml version="1.0" encoding="utf-8"?>
-<w:document xmlns:wpc="http://schemas.microsoft.com/office/word/2010/wordprocessingCanvas" xmlns:mc="http://schemas.openxmlformats.org/markup-compatibility/2006" xmlns:o="urn:schemas-microsoft-com:office:office" xmlns:r="http://schemas.openxmlformats.org/officeDocument/2006/relationships" xmlns:m="http://schemas.openxmlformats.org/officeDocument/2006/math" xmlns:v="urn:schemas-microsoft-com:vml" xmlns:wp14="http://schemas.microsoft.com/office/word/2010/wordprocessingDrawing" xmlns:wp="http://schemas.openxmlformats.org/drawingml/2006/wordprocessingDrawing" xmlns:w="http://schemas.openxmlformats.org/wordprocessingml/2006/main" xmlns:w14="http://schemas.microsoft.com/office/word/2010/wordml" xmlns:w10="urn:schemas-microsoft-com:office:word" xmlns:w15="http://schemas.microsoft.com/office/word/2012/wordml" xmlns:wpg="http://schemas.microsoft.com/office/word/2010/wordprocessingGroup" xmlns:wpi="http://schemas.microsoft.com/office/word/2010/wordprocessingInk" xmlns:wne="http://schemas.microsoft.com/office/word/2006/wordml" xmlns:wps="http://schemas.microsoft.com/office/word/2010/wordprocessingShape" xmlns:wpsCustomData="http://www.wps.cn/officeDocument/2013/wpsCustomData" mc:Ignorable="w14 w15 wp14">
+<w:document xmlns:wpc="http://schemas.microsoft.com/office/word/2010/wordprocessingCanvas" xmlns:cx="http://schemas.microsoft.com/office/drawing/2014/chartex" xmlns:cx1="http://schemas.microsoft.com/office/drawing/2015/9/8/chartex" xmlns:cx2="http://schemas.microsoft.com/office/drawing/2015/10/21/chartex" xmlns:cx3="http://schemas.microsoft.com/office/drawing/2016/5/9/chartex" xmlns:cx4="http://schemas.microsoft.com/office/drawing/2016/5/10/chartex" xmlns:cx5="http://schemas.microsoft.com/office/drawing/2016/5/11/chartex" xmlns:cx6="http://schemas.microsoft.com/office/drawing/2016/5/12/chartex" xmlns:cx7="http://schemas.microsoft.com/office/drawing/2016/5/13/chartex" xmlns:cx8="http://schemas.microsoft.com/office/drawing/2016/5/14/chartex" xmlns:mc="http://schemas.openxmlformats.org/markup-compatibility/2006" xmlns:aink="http://schemas.microsoft.com/office/drawing/2016/ink" xmlns:am3d="http://schemas.microsoft.com/office/drawing/2017/model3d" xmlns:o="urn:schemas-microsoft-com:office:office" xmlns:r="http://schemas.openxmlformats.org/officeDocument/2006/relationships" xmlns:m="http://schemas.openxmlformats.org/officeDocument/2006/math" xmlns:v="urn:schemas-microsoft-com:vml" xmlns:wp14="http://schemas.microsoft.com/office/word/2010/wordprocessingDrawing" xmlns:wp="http://schemas.openxmlformats.org/drawingml/2006/wordprocessingDrawing" xmlns:w10="urn:schemas-microsoft-com:office:word" xmlns:w="http://schemas.openxmlformats.org/wordprocessingml/2006/main" xmlns:w14="http://schemas.microsoft.com/office/word/2010/wordml" xmlns:w15="http://schemas.microsoft.com/office/word/2012/wordml" xmlns:w16cid="http://schemas.microsoft.com/office/word/2016/wordml/cid" xmlns:w16se="http://schemas.microsoft.com/office/word/2015/wordml/symex" xmlns:wpg="http://schemas.microsoft.com/office/word/2010/wordprocessingGroup" xmlns:wpi="http://schemas.microsoft.com/office/word/2010/wordprocessingInk" xmlns:wne="http://schemas.microsoft.com/office/word/2006/wordml" xmlns:wps="http://schemas.microsoft.com/office/word/2010/wordprocessingShape" mc:Ignorable="w14 w15 w16se w16cid wp14">
   <w:body>
     <w:p>
       <w:pPr>
-        <w:pStyle w:val="2"/>
-        <w:numPr>
-          <w:numId w:val="0"/>
-        </w:numPr>
-      </w:pPr>
-      <w:r>
-        <w:t>要求：每个项目 1000字</w:t>
-      </w:r>
-      <w:bookmarkStart w:id="0" w:name="_GoBack"/>
-      <w:bookmarkEnd w:id="0"/>
-    </w:p>
-    <w:p>
-      <w:pPr>
-        <w:pStyle w:val="2"/>
+        <w:pStyle w:val="1"/>
+      </w:pPr>
+      <w:r>
+        <w:t>要求：每个项目</w:t>
+      </w:r>
+      <w:r>
+        <w:t xml:space="preserve"> 1000</w:t>
+      </w:r>
+      <w:r>
+        <w:t>字</w:t>
+      </w:r>
+    </w:p>
+    <w:p>
+      <w:pPr>
+        <w:pStyle w:val="1"/>
         <w:numPr>
           <w:ilvl w:val="0"/>
           <w:numId w:val="1"/>
@@ -29,7 +30,7 @@
     </w:p>
     <w:p>
       <w:pPr>
-        <w:ind w:left="420" w:leftChars="0" w:firstLine="420" w:firstLineChars="0"/>
+        <w:ind w:left="420" w:firstLine="420"/>
       </w:pPr>
       <w:r>
         <w:t>如何查看项目</w:t>
@@ -37,14 +38,20 @@
     </w:p>
     <w:p>
       <w:pPr>
-        <w:pStyle w:val="2"/>
+        <w:pStyle w:val="1"/>
         <w:numPr>
           <w:ilvl w:val="0"/>
           <w:numId w:val="1"/>
         </w:numPr>
       </w:pPr>
       <w:r>
-        <w:t>项目 业务介绍</w:t>
+        <w:t>项目</w:t>
+      </w:r>
+      <w:r>
+        <w:t xml:space="preserve"> </w:t>
+      </w:r>
+      <w:r>
+        <w:t>业务介绍</w:t>
       </w:r>
     </w:p>
     <w:p>
@@ -53,7 +60,7 @@
           <w:ilvl w:val="0"/>
           <w:numId w:val="2"/>
         </w:numPr>
-        <w:ind w:left="420" w:leftChars="0" w:firstLine="420" w:firstLineChars="0"/>
+        <w:ind w:left="420" w:firstLine="420"/>
       </w:pPr>
       <w:r>
         <w:t>项目是什么</w:t>
@@ -65,7 +72,7 @@
           <w:ilvl w:val="0"/>
           <w:numId w:val="2"/>
         </w:numPr>
-        <w:ind w:left="420" w:leftChars="0" w:firstLine="420" w:firstLineChars="0"/>
+        <w:ind w:left="420" w:firstLine="420"/>
       </w:pPr>
       <w:r>
         <w:t>项目针对人群</w:t>
@@ -77,7 +84,7 @@
           <w:ilvl w:val="0"/>
           <w:numId w:val="2"/>
         </w:numPr>
-        <w:ind w:left="420" w:leftChars="0" w:firstLine="420" w:firstLineChars="0"/>
+        <w:ind w:left="420" w:firstLine="420"/>
       </w:pPr>
       <w:r>
         <w:t>项目特色</w:t>
@@ -89,7 +96,7 @@
           <w:ilvl w:val="0"/>
           <w:numId w:val="2"/>
         </w:numPr>
-        <w:ind w:left="420" w:leftChars="0" w:firstLine="420" w:firstLineChars="0"/>
+        <w:ind w:left="420" w:firstLine="420"/>
       </w:pPr>
       <w:r>
         <w:t>项目功能</w:t>
@@ -97,25 +104,19 @@
     </w:p>
     <w:p>
       <w:pPr>
-        <w:pStyle w:val="2"/>
+        <w:pStyle w:val="1"/>
         <w:numPr>
           <w:ilvl w:val="0"/>
           <w:numId w:val="1"/>
         </w:numPr>
-        <w:rPr>
-          <w:b/>
-        </w:rPr>
-      </w:pPr>
-      <w:r>
-        <w:rPr>
-          <w:b/>
-        </w:rPr>
+      </w:pPr>
+      <w:r>
         <w:t>项目开发流程</w:t>
       </w:r>
     </w:p>
     <w:p>
       <w:pPr>
-        <w:ind w:left="420" w:leftChars="0" w:firstLine="420" w:firstLineChars="0"/>
+        <w:ind w:left="420" w:firstLine="420"/>
       </w:pPr>
       <w:r>
         <w:t>项目分工</w:t>
@@ -123,7 +124,7 @@
     </w:p>
     <w:p>
       <w:pPr>
-        <w:ind w:left="420" w:leftChars="0" w:firstLine="420" w:firstLineChars="0"/>
+        <w:ind w:left="420" w:firstLine="420"/>
       </w:pPr>
       <w:r>
         <w:t>负责模块</w:t>
@@ -131,87 +132,929 @@
     </w:p>
     <w:p>
       <w:pPr>
-        <w:ind w:left="420" w:leftChars="0" w:firstLine="420" w:firstLineChars="0"/>
-      </w:pPr>
-      <w:r>
-        <w:t>bug测试（可选）</w:t>
-      </w:r>
-    </w:p>
-    <w:p>
-      <w:pPr>
-        <w:ind w:left="420" w:leftChars="0" w:firstLine="420" w:firstLineChars="0"/>
-      </w:pPr>
-      <w:r>
-        <w:t>发布 （可选）</w:t>
-      </w:r>
-    </w:p>
-    <w:p>
-      <w:pPr>
-        <w:ind w:left="420" w:leftChars="0" w:firstLine="420" w:firstLineChars="0"/>
-      </w:pPr>
-    </w:p>
-    <w:p>
-      <w:pPr>
-        <w:pStyle w:val="2"/>
+        <w:ind w:left="420" w:firstLine="420"/>
+      </w:pPr>
+      <w:r>
+        <w:t>bug</w:t>
+      </w:r>
+      <w:r>
+        <w:t>测试（可选）</w:t>
+      </w:r>
+    </w:p>
+    <w:p>
+      <w:pPr>
+        <w:ind w:left="420" w:firstLine="420"/>
+      </w:pPr>
+      <w:r>
+        <w:t>发布</w:t>
+      </w:r>
+      <w:r>
+        <w:t xml:space="preserve"> </w:t>
+      </w:r>
+      <w:r>
+        <w:t>（可选）</w:t>
+      </w:r>
+    </w:p>
+    <w:p>
+      <w:pPr>
+        <w:ind w:left="420" w:firstLine="420"/>
+      </w:pPr>
+    </w:p>
+    <w:p>
+      <w:pPr>
+        <w:pStyle w:val="1"/>
         <w:numPr>
           <w:ilvl w:val="0"/>
           <w:numId w:val="1"/>
         </w:numPr>
-        <w:rPr>
-          <w:b/>
-        </w:rPr>
-      </w:pPr>
-      <w:r>
-        <w:rPr>
-          <w:b/>
-        </w:rPr>
+      </w:pPr>
+      <w:r>
         <w:t>项目使用技术</w:t>
       </w:r>
     </w:p>
     <w:p>
       <w:pPr>
-        <w:pStyle w:val="2"/>
+        <w:pStyle w:val="1"/>
         <w:numPr>
           <w:ilvl w:val="0"/>
           <w:numId w:val="1"/>
         </w:numPr>
-        <w:rPr>
-          <w:b/>
-        </w:rPr>
-      </w:pPr>
-      <w:r>
-        <w:rPr>
-          <w:b/>
-        </w:rPr>
-        <w:t>项目难点/开发过程/及解决方案</w:t>
-      </w:r>
-    </w:p>
-    <w:p/>
-    <w:p/>
+      </w:pPr>
+      <w:r>
+        <w:t>项目难点</w:t>
+      </w:r>
+      <w:r>
+        <w:t>/</w:t>
+      </w:r>
+      <w:r>
+        <w:t>开发过程</w:t>
+      </w:r>
+      <w:r>
+        <w:t>/</w:t>
+      </w:r>
+      <w:r>
+        <w:t>及解决方案</w:t>
+      </w:r>
+    </w:p>
+    <w:p>
+      <w:bookmarkStart w:id="0" w:name="_GoBack"/>
+      <w:bookmarkEnd w:id="0"/>
+    </w:p>
+    <w:p>
+      <w:pPr>
+        <w:rPr>
+          <w:rFonts w:hint="eastAsia"/>
+        </w:rPr>
+      </w:pPr>
+      <w:r>
+        <w:rPr>
+          <w:rFonts w:hint="eastAsia"/>
+        </w:rPr>
+        <w:t>采“茶青”，萎凋——发酵——杀青——揉捻——干燥。</w:t>
+      </w:r>
+    </w:p>
+    <w:p>
+      <w:pPr>
+        <w:rPr>
+          <w:rFonts w:hint="eastAsia"/>
+        </w:rPr>
+      </w:pPr>
+      <w:r>
+        <w:rPr>
+          <w:rFonts w:hint="eastAsia"/>
+        </w:rPr>
+        <w:t>八马茶业源于百年前名扬东南亚的信记茶行，秉承“让天下人享受茶的健康与快乐”的使命，以“以茶养人”的理念经营发展成一家集种植、研发、生产和销售于一体的全产业链、全茶类连锁企业。</w:t>
+      </w:r>
+    </w:p>
+    <w:p>
+      <w:pPr>
+        <w:rPr>
+          <w:rFonts w:hint="eastAsia"/>
+        </w:rPr>
+      </w:pPr>
+      <w:r>
+        <w:rPr>
+          <w:rFonts w:hint="eastAsia"/>
+        </w:rPr>
+        <w:t>网站介绍</w:t>
+      </w:r>
+    </w:p>
+    <w:p>
+      <w:pPr>
+        <w:rPr>
+          <w:rFonts w:hint="eastAsia"/>
+        </w:rPr>
+      </w:pPr>
+      <w:r>
+        <w:rPr>
+          <w:rFonts w:hint="eastAsia"/>
+        </w:rPr>
+        <w:t xml:space="preserve">       </w:t>
+      </w:r>
+      <w:r>
+        <w:rPr>
+          <w:rFonts w:hint="eastAsia"/>
+        </w:rPr>
+        <w:t>八马茶叶官方商城是八马茶叶官方正品独立网站</w:t>
+      </w:r>
+      <w:r>
+        <w:rPr>
+          <w:rFonts w:hint="eastAsia"/>
+        </w:rPr>
+        <w:t>,</w:t>
+      </w:r>
+      <w:r>
+        <w:rPr>
+          <w:rFonts w:hint="eastAsia"/>
+        </w:rPr>
+        <w:t>提供八马茶叶</w:t>
+      </w:r>
+      <w:r>
+        <w:rPr>
+          <w:rFonts w:hint="eastAsia"/>
+        </w:rPr>
+        <w:t>,</w:t>
+      </w:r>
+      <w:r>
+        <w:rPr>
+          <w:rFonts w:hint="eastAsia"/>
+        </w:rPr>
+        <w:t>八马铁观音</w:t>
+      </w:r>
+      <w:r>
+        <w:rPr>
+          <w:rFonts w:hint="eastAsia"/>
+        </w:rPr>
+        <w:t>,</w:t>
+      </w:r>
+      <w:r>
+        <w:rPr>
+          <w:rFonts w:hint="eastAsia"/>
+        </w:rPr>
+        <w:t>乌龙茶</w:t>
+      </w:r>
+      <w:r>
+        <w:rPr>
+          <w:rFonts w:hint="eastAsia"/>
+        </w:rPr>
+        <w:t>,</w:t>
+      </w:r>
+      <w:r>
+        <w:rPr>
+          <w:rFonts w:hint="eastAsia"/>
+        </w:rPr>
+        <w:t>普洱茶</w:t>
+      </w:r>
+      <w:r>
+        <w:rPr>
+          <w:rFonts w:hint="eastAsia"/>
+        </w:rPr>
+        <w:t>,</w:t>
+      </w:r>
+      <w:r>
+        <w:rPr>
+          <w:rFonts w:hint="eastAsia"/>
+        </w:rPr>
+        <w:t>红茶</w:t>
+      </w:r>
+      <w:r>
+        <w:rPr>
+          <w:rFonts w:hint="eastAsia"/>
+        </w:rPr>
+        <w:t>,</w:t>
+      </w:r>
+      <w:r>
+        <w:rPr>
+          <w:rFonts w:hint="eastAsia"/>
+        </w:rPr>
+        <w:t>茉莉花茶</w:t>
+      </w:r>
+      <w:r>
+        <w:rPr>
+          <w:rFonts w:hint="eastAsia"/>
+        </w:rPr>
+        <w:t>,</w:t>
+      </w:r>
+      <w:r>
+        <w:rPr>
+          <w:rFonts w:hint="eastAsia"/>
+        </w:rPr>
+        <w:t>茶食品</w:t>
+      </w:r>
+      <w:r>
+        <w:rPr>
+          <w:rFonts w:hint="eastAsia"/>
+        </w:rPr>
+        <w:t>,</w:t>
+      </w:r>
+      <w:r>
+        <w:rPr>
+          <w:rFonts w:hint="eastAsia"/>
+        </w:rPr>
+        <w:t>差点心</w:t>
+      </w:r>
+      <w:r>
+        <w:rPr>
+          <w:rFonts w:hint="eastAsia"/>
+        </w:rPr>
+        <w:t>,</w:t>
+      </w:r>
+      <w:r>
+        <w:rPr>
+          <w:rFonts w:hint="eastAsia"/>
+        </w:rPr>
+        <w:t>八马茶月饼</w:t>
+      </w:r>
+      <w:r>
+        <w:rPr>
+          <w:rFonts w:hint="eastAsia"/>
+        </w:rPr>
+        <w:t>,</w:t>
+      </w:r>
+      <w:r>
+        <w:rPr>
+          <w:rFonts w:hint="eastAsia"/>
+        </w:rPr>
+        <w:t>茶具等全线产品的线上销售</w:t>
+      </w:r>
+      <w:r>
+        <w:rPr>
+          <w:rFonts w:hint="eastAsia"/>
+        </w:rPr>
+        <w:t>,</w:t>
+      </w:r>
+      <w:r>
+        <w:rPr>
+          <w:rFonts w:hint="eastAsia"/>
+        </w:rPr>
+        <w:t>品质服务</w:t>
+      </w:r>
+      <w:r>
+        <w:rPr>
+          <w:rFonts w:hint="eastAsia"/>
+        </w:rPr>
+        <w:t>,</w:t>
+      </w:r>
+      <w:r>
+        <w:rPr>
+          <w:rFonts w:hint="eastAsia"/>
+        </w:rPr>
+        <w:t>快捷放心</w:t>
+      </w:r>
+      <w:r>
+        <w:rPr>
+          <w:rFonts w:hint="eastAsia"/>
+        </w:rPr>
+        <w:t>,</w:t>
+      </w:r>
+      <w:r>
+        <w:rPr>
+          <w:rFonts w:hint="eastAsia"/>
+        </w:rPr>
+        <w:t>购买铁观音</w:t>
+      </w:r>
+      <w:r>
+        <w:rPr>
+          <w:rFonts w:hint="eastAsia"/>
+        </w:rPr>
+        <w:t>,</w:t>
+      </w:r>
+      <w:r>
+        <w:rPr>
+          <w:rFonts w:hint="eastAsia"/>
+        </w:rPr>
+        <w:t>普洱茶首选</w:t>
+      </w:r>
+      <w:r>
+        <w:rPr>
+          <w:rFonts w:hint="eastAsia"/>
+        </w:rPr>
+        <w:t>.</w:t>
+      </w:r>
+    </w:p>
+    <w:p>
+      <w:pPr>
+        <w:rPr>
+          <w:rFonts w:hint="eastAsia"/>
+        </w:rPr>
+      </w:pPr>
+      <w:r>
+        <w:rPr>
+          <w:rFonts w:hint="eastAsia"/>
+        </w:rPr>
+        <w:lastRenderedPageBreak/>
+        <w:t>项目介绍</w:t>
+      </w:r>
+    </w:p>
+    <w:p>
+      <w:pPr>
+        <w:rPr>
+          <w:rFonts w:hint="eastAsia"/>
+        </w:rPr>
+      </w:pPr>
+      <w:r>
+        <w:rPr>
+          <w:rFonts w:hint="eastAsia"/>
+        </w:rPr>
+        <w:t xml:space="preserve">       </w:t>
+      </w:r>
+      <w:r>
+        <w:rPr>
+          <w:rFonts w:hint="eastAsia"/>
+        </w:rPr>
+        <w:t>八马茶业主要是为中国高端消费群体提供优质的茶叶体验和线上服务，业务模式是</w:t>
+      </w:r>
+      <w:r>
+        <w:rPr>
+          <w:rFonts w:hint="eastAsia"/>
+        </w:rPr>
+        <w:t>:::</w:t>
+      </w:r>
+      <w:r>
+        <w:rPr>
+          <w:rFonts w:hint="eastAsia"/>
+        </w:rPr>
+        <w:t>营销目标</w:t>
+      </w:r>
+      <w:r>
+        <w:rPr>
+          <w:rFonts w:hint="eastAsia"/>
+        </w:rPr>
+        <w:t>:</w:t>
+      </w:r>
+      <w:r>
+        <w:rPr>
+          <w:rFonts w:hint="eastAsia"/>
+        </w:rPr>
+        <w:t>扩大市场占有率</w:t>
+      </w:r>
+      <w:r>
+        <w:rPr>
+          <w:rFonts w:hint="eastAsia"/>
+        </w:rPr>
+        <w:t>,</w:t>
+      </w:r>
+      <w:r>
+        <w:rPr>
+          <w:rFonts w:hint="eastAsia"/>
+        </w:rPr>
+        <w:t>提高销售数量</w:t>
+      </w:r>
+      <w:r>
+        <w:rPr>
+          <w:rFonts w:hint="eastAsia"/>
+        </w:rPr>
+        <w:t>,</w:t>
+      </w:r>
+      <w:r>
+        <w:rPr>
+          <w:rFonts w:hint="eastAsia"/>
+        </w:rPr>
+        <w:t>增加销售额</w:t>
+      </w:r>
+      <w:r>
+        <w:rPr>
+          <w:rFonts w:hint="eastAsia"/>
+        </w:rPr>
+        <w:t>;</w:t>
+      </w:r>
+      <w:r>
+        <w:rPr>
+          <w:rFonts w:hint="eastAsia"/>
+        </w:rPr>
+        <w:t>打破行内销售茶叶的布局</w:t>
+      </w:r>
+      <w:r>
+        <w:rPr>
+          <w:rFonts w:hint="eastAsia"/>
+        </w:rPr>
+        <w:t>.</w:t>
+      </w:r>
+      <w:r>
+        <w:rPr>
+          <w:rFonts w:hint="eastAsia"/>
+        </w:rPr>
+        <w:t>将茶叶与人的个性</w:t>
+      </w:r>
+      <w:r>
+        <w:rPr>
+          <w:rFonts w:hint="eastAsia"/>
+        </w:rPr>
+        <w:t>,</w:t>
+      </w:r>
+      <w:r>
+        <w:rPr>
+          <w:rFonts w:hint="eastAsia"/>
+        </w:rPr>
+        <w:t>品味结合在一起</w:t>
+      </w:r>
+      <w:r>
+        <w:rPr>
+          <w:rFonts w:hint="eastAsia"/>
+        </w:rPr>
+        <w:t>,</w:t>
+      </w:r>
+      <w:r>
+        <w:rPr>
+          <w:rFonts w:hint="eastAsia"/>
+        </w:rPr>
+        <w:t>打开一条新的销售渠道</w:t>
+      </w:r>
+      <w:r>
+        <w:rPr>
+          <w:rFonts w:hint="eastAsia"/>
+        </w:rPr>
+        <w:t>,</w:t>
+      </w:r>
+      <w:r>
+        <w:rPr>
+          <w:rFonts w:hint="eastAsia"/>
+        </w:rPr>
+        <w:t>从而占领市场</w:t>
+      </w:r>
+      <w:r>
+        <w:rPr>
+          <w:rFonts w:hint="eastAsia"/>
+        </w:rPr>
+        <w:t>,.</w:t>
+      </w:r>
+      <w:r>
+        <w:rPr>
+          <w:rFonts w:hint="eastAsia"/>
+        </w:rPr>
+        <w:t>通过</w:t>
+      </w:r>
+      <w:r>
+        <w:rPr>
+          <w:rFonts w:hint="eastAsia"/>
+        </w:rPr>
+        <w:t>E-mail,</w:t>
+      </w:r>
+      <w:r>
+        <w:rPr>
+          <w:rFonts w:hint="eastAsia"/>
+        </w:rPr>
+        <w:t>博客</w:t>
+      </w:r>
+      <w:r>
+        <w:rPr>
+          <w:rFonts w:hint="eastAsia"/>
+        </w:rPr>
+        <w:t>,</w:t>
+      </w:r>
+      <w:r>
+        <w:rPr>
+          <w:rFonts w:hint="eastAsia"/>
+        </w:rPr>
+        <w:t>微博</w:t>
+      </w:r>
+      <w:r>
+        <w:rPr>
+          <w:rFonts w:hint="eastAsia"/>
+        </w:rPr>
+        <w:t>,</w:t>
+      </w:r>
+      <w:r>
+        <w:rPr>
+          <w:rFonts w:hint="eastAsia"/>
+        </w:rPr>
+        <w:t>微信等上线活动来宣传</w:t>
+      </w:r>
+      <w:r>
+        <w:rPr>
+          <w:rFonts w:hint="eastAsia"/>
+        </w:rPr>
+        <w:t>,</w:t>
+      </w:r>
+      <w:r>
+        <w:rPr>
+          <w:rFonts w:hint="eastAsia"/>
+        </w:rPr>
+        <w:t>已达到营销目标</w:t>
+      </w:r>
+      <w:r>
+        <w:rPr>
+          <w:rFonts w:hint="eastAsia"/>
+        </w:rPr>
+        <w:t>.</w:t>
+      </w:r>
+      <w:r>
+        <w:rPr>
+          <w:rFonts w:hint="eastAsia"/>
+        </w:rPr>
+        <w:t>我想，八马的核心竞争力源于其十三代传承及核心产品。正像可口可乐多年前所谓的神密配方一样。</w:t>
+      </w:r>
+    </w:p>
+    <w:p>
+      <w:pPr>
+        <w:rPr>
+          <w:rFonts w:hint="eastAsia"/>
+        </w:rPr>
+      </w:pPr>
+      <w:r>
+        <w:rPr>
+          <w:rFonts w:hint="eastAsia"/>
+        </w:rPr>
+        <w:t>八马茶业是一家集合茶行业门户网站、电子商务平台、茶业营销系统和茶业资源运作的服务商，是中国茶企资源整合平台构建者和服务商，中国茶企服务品牌领跑者。</w:t>
+      </w:r>
+      <w:r>
+        <w:rPr>
+          <w:rFonts w:hint="eastAsia"/>
+        </w:rPr>
+        <w:t xml:space="preserve"> </w:t>
+      </w:r>
+      <w:r>
+        <w:rPr>
+          <w:rFonts w:hint="eastAsia"/>
+        </w:rPr>
+        <w:t>力争打造全球茶企服务第一品牌</w:t>
+      </w:r>
+      <w:r>
+        <w:rPr>
+          <w:rFonts w:hint="eastAsia"/>
+        </w:rPr>
+        <w:t xml:space="preserve"> </w:t>
+      </w:r>
+      <w:r>
+        <w:rPr>
+          <w:rFonts w:hint="eastAsia"/>
+        </w:rPr>
+        <w:t>。</w:t>
+      </w:r>
+      <w:r>
+        <w:rPr>
+          <w:rFonts w:hint="eastAsia"/>
+        </w:rPr>
+        <w:t xml:space="preserve"> </w:t>
+      </w:r>
+      <w:r>
+        <w:rPr>
+          <w:rFonts w:hint="eastAsia"/>
+        </w:rPr>
+        <w:t>八马茶业推广依托于线上（八马茶业）和线下（八马茶业、茶博会、品茶会）两方面的基础上，面向茶企茶商客户提供的一种网上和线下的多渠道推广方式，让茶企茶商用少量的投入就可以获得大量潜在客户，有效提升企业销售额和品牌知名度。</w:t>
+      </w:r>
+    </w:p>
+    <w:p>
+      <w:pPr>
+        <w:rPr>
+          <w:rFonts w:hint="eastAsia"/>
+        </w:rPr>
+      </w:pPr>
+      <w:r>
+        <w:rPr>
+          <w:rFonts w:hint="eastAsia"/>
+        </w:rPr>
+        <w:t>八马茶业以茶叶实体店为中心门，户网站开辟了商铺、市场、供应、求购、资讯、展会频道和社区交流平台，致力于茶业终端消费市场信息资源的整合；为广大茶友和茶叶爱好者提供互动沟通和交流平台。</w:t>
+      </w:r>
+    </w:p>
+    <w:p>
+      <w:pPr>
+        <w:rPr>
+          <w:rFonts w:hint="eastAsia"/>
+        </w:rPr>
+      </w:pPr>
+      <w:r>
+        <w:rPr>
+          <w:rFonts w:hint="eastAsia"/>
+        </w:rPr>
+        <w:t>八马茶业致力于为帮助企业摆脱纯粹的货架式销售，进入以‘消费者接触与互动，提升品牌忠诚度’为核心的全新领域。八马茶业不仅仅是一个在线零售系统，更重要的是，它可以把在线零售业务整合到企业整体的电子商务战略中。让企业以互联网方式重新定义与消费者接触与互动，激发和加强消费者的忠诚度，实现电商业务高速启动！</w:t>
+      </w:r>
+    </w:p>
+    <w:p>
+      <w:pPr>
+        <w:rPr>
+          <w:rFonts w:hint="eastAsia"/>
+        </w:rPr>
+      </w:pPr>
+      <w:r>
+        <w:rPr>
+          <w:rFonts w:hint="eastAsia"/>
+        </w:rPr>
+        <w:t>首先</w:t>
+      </w:r>
+    </w:p>
+    <w:p>
+      <w:pPr>
+        <w:rPr>
+          <w:rFonts w:hint="eastAsia"/>
+        </w:rPr>
+      </w:pPr>
+      <w:r>
+        <w:rPr>
+          <w:rFonts w:hint="eastAsia"/>
+        </w:rPr>
+        <w:t xml:space="preserve">       </w:t>
+      </w:r>
+      <w:r>
+        <w:rPr>
+          <w:rFonts w:hint="eastAsia"/>
+        </w:rPr>
+        <w:t>首先是主页模块，主页模块是功能最多的的一个模块，主要实现的是网站的主要经营项目，包含八马的各个茶叶、招牌铁观音、温润红茶、原生普洱茶、高香乌龙茶、福鼎白茶、清新绿茶、等几个部分。</w:t>
+      </w:r>
+    </w:p>
+    <w:p>
+      <w:pPr>
+        <w:rPr>
+          <w:rFonts w:hint="eastAsia"/>
+        </w:rPr>
+      </w:pPr>
+      <w:r>
+        <w:rPr>
+          <w:rFonts w:hint="eastAsia"/>
+        </w:rPr>
+        <w:t>购买商品：</w:t>
+      </w:r>
+    </w:p>
+    <w:p>
+      <w:pPr>
+        <w:rPr>
+          <w:rFonts w:hint="eastAsia"/>
+        </w:rPr>
+      </w:pPr>
+      <w:r>
+        <w:rPr>
+          <w:rFonts w:hint="eastAsia"/>
+        </w:rPr>
+        <w:t xml:space="preserve">      </w:t>
+      </w:r>
+      <w:r>
+        <w:rPr>
+          <w:rFonts w:hint="eastAsia"/>
+        </w:rPr>
+        <w:t>用户可以通过查找对应的茶叶，选择适合的茶叶，我们会返回给用户所需要的茶叶以及详细信息。用户选择所需茶叶后，会弹出购物车页面，</w:t>
+      </w:r>
+      <w:r>
+        <w:rPr>
+          <w:rFonts w:hint="eastAsia"/>
+        </w:rPr>
+        <w:t>.</w:t>
+      </w:r>
+    </w:p>
+    <w:p>
+      <w:pPr>
+        <w:rPr>
+          <w:rFonts w:hint="eastAsia"/>
+        </w:rPr>
+      </w:pPr>
+      <w:r>
+        <w:rPr>
+          <w:rFonts w:hint="eastAsia"/>
+        </w:rPr>
+        <w:t>购物车</w:t>
+      </w:r>
+      <w:r>
+        <w:rPr>
+          <w:rFonts w:hint="eastAsia"/>
+        </w:rPr>
+        <w:t>::</w:t>
+      </w:r>
+    </w:p>
+    <w:p>
+      <w:pPr>
+        <w:rPr>
+          <w:rFonts w:hint="eastAsia"/>
+        </w:rPr>
+      </w:pPr>
+      <w:r>
+        <w:rPr>
+          <w:rFonts w:hint="eastAsia"/>
+        </w:rPr>
+        <w:t xml:space="preserve">       </w:t>
+      </w:r>
+      <w:r>
+        <w:rPr>
+          <w:rFonts w:hint="eastAsia"/>
+        </w:rPr>
+        <w:t>这个页面是顾客添加的心仪的茶叶的列表</w:t>
+      </w:r>
+      <w:r>
+        <w:rPr>
+          <w:rFonts w:hint="eastAsia"/>
+        </w:rPr>
+        <w:t>,</w:t>
+      </w:r>
+      <w:r>
+        <w:rPr>
+          <w:rFonts w:hint="eastAsia"/>
+        </w:rPr>
+        <w:t>可以加减</w:t>
+      </w:r>
+      <w:r>
+        <w:rPr>
+          <w:rFonts w:hint="eastAsia"/>
+        </w:rPr>
+        <w:t>,</w:t>
+      </w:r>
+      <w:r>
+        <w:rPr>
+          <w:rFonts w:hint="eastAsia"/>
+        </w:rPr>
+        <w:t>全选</w:t>
+      </w:r>
+      <w:r>
+        <w:rPr>
+          <w:rFonts w:hint="eastAsia"/>
+        </w:rPr>
+        <w:t>,</w:t>
+      </w:r>
+      <w:r>
+        <w:rPr>
+          <w:rFonts w:hint="eastAsia"/>
+        </w:rPr>
+        <w:t>结算等</w:t>
+      </w:r>
+      <w:r>
+        <w:rPr>
+          <w:rFonts w:hint="eastAsia"/>
+        </w:rPr>
+        <w:t>,</w:t>
+      </w:r>
+      <w:r>
+        <w:rPr>
+          <w:rFonts w:hint="eastAsia"/>
+        </w:rPr>
+        <w:t>这个页面还有领取优惠券的接口</w:t>
+      </w:r>
+      <w:r>
+        <w:rPr>
+          <w:rFonts w:hint="eastAsia"/>
+        </w:rPr>
+        <w:t>,</w:t>
+      </w:r>
+      <w:r>
+        <w:rPr>
+          <w:rFonts w:hint="eastAsia"/>
+        </w:rPr>
+        <w:t>可以供用户使用</w:t>
+      </w:r>
+      <w:r>
+        <w:rPr>
+          <w:rFonts w:hint="eastAsia"/>
+        </w:rPr>
+        <w:t>...</w:t>
+      </w:r>
+      <w:r>
+        <w:rPr>
+          <w:rFonts w:hint="eastAsia"/>
+        </w:rPr>
+        <w:t>在结算的时候</w:t>
+      </w:r>
+      <w:r>
+        <w:rPr>
+          <w:rFonts w:hint="eastAsia"/>
+        </w:rPr>
+        <w:t>,</w:t>
+      </w:r>
+      <w:r>
+        <w:rPr>
+          <w:rFonts w:hint="eastAsia"/>
+        </w:rPr>
+        <w:t>判断用户有没有登录</w:t>
+      </w:r>
+      <w:r>
+        <w:rPr>
+          <w:rFonts w:hint="eastAsia"/>
+        </w:rPr>
+        <w:t>,</w:t>
+      </w:r>
+      <w:r>
+        <w:rPr>
+          <w:rFonts w:hint="eastAsia"/>
+        </w:rPr>
+        <w:t>如果没有登录</w:t>
+      </w:r>
+      <w:r>
+        <w:rPr>
+          <w:rFonts w:hint="eastAsia"/>
+        </w:rPr>
+        <w:t>,</w:t>
+      </w:r>
+      <w:r>
+        <w:rPr>
+          <w:rFonts w:hint="eastAsia"/>
+        </w:rPr>
+        <w:t>让他去登陆</w:t>
+      </w:r>
+      <w:r>
+        <w:rPr>
+          <w:rFonts w:hint="eastAsia"/>
+        </w:rPr>
+        <w:t>,</w:t>
+      </w:r>
+      <w:r>
+        <w:rPr>
+          <w:rFonts w:hint="eastAsia"/>
+        </w:rPr>
+        <w:t>如果登录了</w:t>
+      </w:r>
+      <w:r>
+        <w:rPr>
+          <w:rFonts w:hint="eastAsia"/>
+        </w:rPr>
+        <w:t>,</w:t>
+      </w:r>
+      <w:r>
+        <w:rPr>
+          <w:rFonts w:hint="eastAsia"/>
+        </w:rPr>
+        <w:t>去添加地址</w:t>
+      </w:r>
+      <w:r>
+        <w:rPr>
+          <w:rFonts w:hint="eastAsia"/>
+        </w:rPr>
+        <w:t>,</w:t>
+      </w:r>
+      <w:r>
+        <w:rPr>
+          <w:rFonts w:hint="eastAsia"/>
+        </w:rPr>
+        <w:t>然后购买成功</w:t>
+      </w:r>
+    </w:p>
+    <w:p>
+      <w:pPr>
+        <w:rPr>
+          <w:rFonts w:hint="eastAsia"/>
+        </w:rPr>
+      </w:pPr>
+      <w:r>
+        <w:rPr>
+          <w:rFonts w:hint="eastAsia"/>
+        </w:rPr>
+        <w:t>点击确认订单后验证用户权限跳转到第三方支付</w:t>
+      </w:r>
+    </w:p>
+    <w:p>
+      <w:r>
+        <w:rPr>
+          <w:rFonts w:hint="eastAsia"/>
+        </w:rPr>
+        <w:t>再者就是个人中心模块，该模块主要实现的是登陆</w:t>
+      </w:r>
+      <w:r>
+        <w:rPr>
+          <w:rFonts w:hint="eastAsia"/>
+        </w:rPr>
+        <w:t>/</w:t>
+      </w:r>
+      <w:r>
+        <w:rPr>
+          <w:rFonts w:hint="eastAsia"/>
+        </w:rPr>
+        <w:t>注册，个人信息的查询和设置。登陆模块，登陆模块主要实现登陆和注册两个功能</w:t>
+      </w:r>
+      <w:r>
+        <w:rPr>
+          <w:rFonts w:hint="eastAsia"/>
+        </w:rPr>
+        <w:t>,</w:t>
+      </w:r>
+      <w:r>
+        <w:rPr>
+          <w:rFonts w:hint="eastAsia"/>
+        </w:rPr>
+        <w:t>登陆权限只在提交订单数据的时候去验证用户权限，如果没有权限就会提示用户登录或注册。在没有用户登陆的操作会保存在</w:t>
+      </w:r>
+      <w:proofErr w:type="spellStart"/>
+      <w:r>
+        <w:rPr>
+          <w:rFonts w:hint="eastAsia"/>
+        </w:rPr>
+        <w:t>localstorage</w:t>
+      </w:r>
+      <w:proofErr w:type="spellEnd"/>
+      <w:r>
+        <w:rPr>
+          <w:rFonts w:hint="eastAsia"/>
+        </w:rPr>
+        <w:t>中，用户登陆成功后，之前的操作不会被销毁。查询个人订单会显示用户未支付的订单内容和支付款项，用户支付订单后跳转第三方支付</w:t>
+      </w:r>
+    </w:p>
     <w:sectPr>
       <w:pgSz w:w="11906" w:h="16838"/>
       <w:pgMar w:top="1440" w:right="1800" w:bottom="1440" w:left="1800" w:header="851" w:footer="992" w:gutter="0"/>
-      <w:cols w:space="425" w:num="1"/>
-      <w:docGrid w:type="lines" w:linePitch="312" w:charSpace="0"/>
+      <w:cols w:space="425"/>
+      <w:docGrid w:type="lines" w:linePitch="312"/>
     </w:sectPr>
   </w:body>
 </w:document>
 </file>
 
 <file path=word/numbering.xml><?xml version="1.0" encoding="utf-8"?>
-<w:numbering xmlns:wpc="http://schemas.microsoft.com/office/word/2010/wordprocessingCanvas" xmlns:mc="http://schemas.openxmlformats.org/markup-compatibility/2006" xmlns:o="urn:schemas-microsoft-com:office:office" xmlns:r="http://schemas.openxmlformats.org/officeDocument/2006/relationships" xmlns:m="http://schemas.openxmlformats.org/officeDocument/2006/math" xmlns:v="urn:schemas-microsoft-com:vml" xmlns:wp14="http://schemas.microsoft.com/office/word/2010/wordprocessingDrawing" xmlns:wp="http://schemas.openxmlformats.org/drawingml/2006/wordprocessingDrawing" xmlns:w10="urn:schemas-microsoft-com:office:word" xmlns:w="http://schemas.openxmlformats.org/wordprocessingml/2006/main" xmlns:w14="http://schemas.microsoft.com/office/word/2010/wordml" xmlns:wpg="http://schemas.microsoft.com/office/word/2010/wordprocessingGroup" xmlns:wpi="http://schemas.microsoft.com/office/word/2010/wordprocessingInk" xmlns:wne="http://schemas.microsoft.com/office/word/2006/wordml" xmlns:wps="http://schemas.microsoft.com/office/word/2010/wordprocessingShape" mc:Ignorable="w14 wp14">
-  <w:abstractNum w:abstractNumId="0">
+<w:numbering xmlns:wpc="http://schemas.microsoft.com/office/word/2010/wordprocessingCanvas" xmlns:cx="http://schemas.microsoft.com/office/drawing/2014/chartex" xmlns:cx1="http://schemas.microsoft.com/office/drawing/2015/9/8/chartex" xmlns:cx2="http://schemas.microsoft.com/office/drawing/2015/10/21/chartex" xmlns:cx3="http://schemas.microsoft.com/office/drawing/2016/5/9/chartex" xmlns:cx4="http://schemas.microsoft.com/office/drawing/2016/5/10/chartex" xmlns:cx5="http://schemas.microsoft.com/office/drawing/2016/5/11/chartex" xmlns:cx6="http://schemas.microsoft.com/office/drawing/2016/5/12/chartex" xmlns:cx7="http://schemas.microsoft.com/office/drawing/2016/5/13/chartex" xmlns:cx8="http://schemas.microsoft.com/office/drawing/2016/5/14/chartex" xmlns:mc="http://schemas.openxmlformats.org/markup-compatibility/2006" xmlns:aink="http://schemas.microsoft.com/office/drawing/2016/ink" xmlns:am3d="http://schemas.microsoft.com/office/drawing/2017/model3d" xmlns:o="urn:schemas-microsoft-com:office:office" xmlns:r="http://schemas.openxmlformats.org/officeDocument/2006/relationships" xmlns:m="http://schemas.openxmlformats.org/officeDocument/2006/math" xmlns:v="urn:schemas-microsoft-com:vml" xmlns:wp14="http://schemas.microsoft.com/office/word/2010/wordprocessingDrawing" xmlns:wp="http://schemas.openxmlformats.org/drawingml/2006/wordprocessingDrawing" xmlns:w10="urn:schemas-microsoft-com:office:word" xmlns:w="http://schemas.openxmlformats.org/wordprocessingml/2006/main" xmlns:w14="http://schemas.microsoft.com/office/word/2010/wordml" xmlns:w15="http://schemas.microsoft.com/office/word/2012/wordml" xmlns:w16cid="http://schemas.microsoft.com/office/word/2016/wordml/cid" xmlns:w16se="http://schemas.microsoft.com/office/word/2015/wordml/symex" xmlns:wpg="http://schemas.microsoft.com/office/word/2010/wordprocessingGroup" xmlns:wpi="http://schemas.microsoft.com/office/word/2010/wordprocessingInk" xmlns:wne="http://schemas.microsoft.com/office/word/2006/wordml" xmlns:wps="http://schemas.microsoft.com/office/word/2010/wordprocessingShape" mc:Ignorable="w14 w15 w16se w16cid wp14">
+  <w:abstractNum w:abstractNumId="0" w15:restartNumberingAfterBreak="0">
     <w:nsid w:val="5D65DC44"/>
     <w:multiLevelType w:val="multilevel"/>
     <w:tmpl w:val="5D65DC44"/>
-    <w:lvl w:ilvl="0" w:tentative="0">
+    <w:lvl w:ilvl="0">
       <w:start w:val="1"/>
       <w:numFmt w:val="decimal"/>
       <w:suff w:val="nothing"/>
       <w:lvlText w:val="%1、"/>
       <w:lvlJc w:val="left"/>
     </w:lvl>
-    <w:lvl w:ilvl="1" w:tentative="0">
+    <w:lvl w:ilvl="1">
       <w:start w:val="1"/>
       <w:numFmt w:val="lowerLetter"/>
       <w:lvlText w:val="%2)"/>
@@ -220,13 +1063,13 @@
         <w:tabs>
           <w:tab w:val="left" w:pos="840"/>
         </w:tabs>
-        <w:ind w:left="840" w:leftChars="0" w:hanging="420" w:firstLineChars="0"/>
+        <w:ind w:left="840" w:hanging="420"/>
       </w:pPr>
       <w:rPr>
         <w:rFonts w:hint="default"/>
       </w:rPr>
     </w:lvl>
-    <w:lvl w:ilvl="2" w:tentative="0">
+    <w:lvl w:ilvl="2">
       <w:start w:val="1"/>
       <w:numFmt w:val="lowerRoman"/>
       <w:lvlText w:val="%3."/>
@@ -235,13 +1078,13 @@
         <w:tabs>
           <w:tab w:val="left" w:pos="1260"/>
         </w:tabs>
-        <w:ind w:left="1260" w:leftChars="0" w:hanging="420" w:firstLineChars="0"/>
+        <w:ind w:left="1260" w:hanging="420"/>
       </w:pPr>
       <w:rPr>
         <w:rFonts w:hint="default"/>
       </w:rPr>
     </w:lvl>
-    <w:lvl w:ilvl="3" w:tentative="0">
+    <w:lvl w:ilvl="3">
       <w:start w:val="1"/>
       <w:numFmt w:val="decimal"/>
       <w:lvlText w:val="%4."/>
@@ -250,13 +1093,13 @@
         <w:tabs>
           <w:tab w:val="left" w:pos="1680"/>
         </w:tabs>
-        <w:ind w:left="1680" w:leftChars="0" w:hanging="420" w:firstLineChars="0"/>
+        <w:ind w:left="1680" w:hanging="420"/>
       </w:pPr>
       <w:rPr>
         <w:rFonts w:hint="default"/>
       </w:rPr>
     </w:lvl>
-    <w:lvl w:ilvl="4" w:tentative="0">
+    <w:lvl w:ilvl="4">
       <w:start w:val="1"/>
       <w:numFmt w:val="lowerLetter"/>
       <w:lvlText w:val="%5)"/>
@@ -265,13 +1108,13 @@
         <w:tabs>
           <w:tab w:val="left" w:pos="2100"/>
         </w:tabs>
-        <w:ind w:left="2100" w:leftChars="0" w:hanging="420" w:firstLineChars="0"/>
+        <w:ind w:left="2100" w:hanging="420"/>
       </w:pPr>
       <w:rPr>
         <w:rFonts w:hint="default"/>
       </w:rPr>
     </w:lvl>
-    <w:lvl w:ilvl="5" w:tentative="0">
+    <w:lvl w:ilvl="5">
       <w:start w:val="1"/>
       <w:numFmt w:val="lowerRoman"/>
       <w:lvlText w:val="%6."/>
@@ -280,13 +1123,13 @@
         <w:tabs>
           <w:tab w:val="left" w:pos="2520"/>
         </w:tabs>
-        <w:ind w:left="2520" w:leftChars="0" w:hanging="420" w:firstLineChars="0"/>
+        <w:ind w:left="2520" w:hanging="420"/>
       </w:pPr>
       <w:rPr>
         <w:rFonts w:hint="default"/>
       </w:rPr>
     </w:lvl>
-    <w:lvl w:ilvl="6" w:tentative="0">
+    <w:lvl w:ilvl="6">
       <w:start w:val="1"/>
       <w:numFmt w:val="decimal"/>
       <w:lvlText w:val="%7."/>
@@ -295,13 +1138,13 @@
         <w:tabs>
           <w:tab w:val="left" w:pos="2940"/>
         </w:tabs>
-        <w:ind w:left="2940" w:leftChars="0" w:hanging="420" w:firstLineChars="0"/>
+        <w:ind w:left="2940" w:hanging="420"/>
       </w:pPr>
       <w:rPr>
         <w:rFonts w:hint="default"/>
       </w:rPr>
     </w:lvl>
-    <w:lvl w:ilvl="7" w:tentative="0">
+    <w:lvl w:ilvl="7">
       <w:start w:val="1"/>
       <w:numFmt w:val="lowerLetter"/>
       <w:lvlText w:val="%8)"/>
@@ -310,13 +1153,13 @@
         <w:tabs>
           <w:tab w:val="left" w:pos="3360"/>
         </w:tabs>
-        <w:ind w:left="3360" w:leftChars="0" w:hanging="420" w:firstLineChars="0"/>
+        <w:ind w:left="3360" w:hanging="420"/>
       </w:pPr>
       <w:rPr>
         <w:rFonts w:hint="default"/>
       </w:rPr>
     </w:lvl>
-    <w:lvl w:ilvl="8" w:tentative="0">
+    <w:lvl w:ilvl="8">
       <w:start w:val="1"/>
       <w:numFmt w:val="lowerRoman"/>
       <w:lvlText w:val="%9."/>
@@ -325,18 +1168,18 @@
         <w:tabs>
           <w:tab w:val="left" w:pos="3780"/>
         </w:tabs>
-        <w:ind w:left="3780" w:leftChars="0" w:hanging="420" w:firstLineChars="0"/>
+        <w:ind w:left="3780" w:hanging="420"/>
       </w:pPr>
       <w:rPr>
         <w:rFonts w:hint="default"/>
       </w:rPr>
     </w:lvl>
   </w:abstractNum>
-  <w:abstractNum w:abstractNumId="1">
+  <w:abstractNum w:abstractNumId="1" w15:restartNumberingAfterBreak="0">
     <w:nsid w:val="5D65DC7D"/>
     <w:multiLevelType w:val="singleLevel"/>
     <w:tmpl w:val="5D65DC7D"/>
-    <w:lvl w:ilvl="0" w:tentative="0">
+    <w:lvl w:ilvl="0">
       <w:start w:val="1"/>
       <w:numFmt w:val="decimal"/>
       <w:suff w:val="nothing"/>
@@ -354,290 +1197,327 @@
 </file>
 
 <file path=word/styles.xml><?xml version="1.0" encoding="utf-8"?>
-<w:styles xmlns:mc="http://schemas.openxmlformats.org/markup-compatibility/2006" xmlns:o="urn:schemas-microsoft-com:office:office" xmlns:r="http://schemas.openxmlformats.org/officeDocument/2006/relationships" xmlns:m="http://schemas.openxmlformats.org/officeDocument/2006/math" xmlns:v="urn:schemas-microsoft-com:vml" xmlns:w="http://schemas.openxmlformats.org/wordprocessingml/2006/main" xmlns:w14="http://schemas.microsoft.com/office/word/2010/wordml" xmlns:w10="urn:schemas-microsoft-com:office:word" xmlns:sl="http://schemas.openxmlformats.org/schemaLibrary/2006/main" mc:Ignorable="w14">
+<w:styles xmlns:mc="http://schemas.openxmlformats.org/markup-compatibility/2006" xmlns:r="http://schemas.openxmlformats.org/officeDocument/2006/relationships" xmlns:w="http://schemas.openxmlformats.org/wordprocessingml/2006/main" xmlns:w14="http://schemas.microsoft.com/office/word/2010/wordml" xmlns:w15="http://schemas.microsoft.com/office/word/2012/wordml" xmlns:w16cid="http://schemas.microsoft.com/office/word/2016/wordml/cid" xmlns:w16se="http://schemas.microsoft.com/office/word/2015/wordml/symex" mc:Ignorable="w14 w15 w16se w16cid">
   <w:docDefaults>
     <w:rPrDefault>
       <w:rPr>
-        <w:rFonts w:asciiTheme="minorHAnsi" w:hAnsiTheme="minorHAnsi" w:eastAsiaTheme="minorEastAsia" w:cstheme="minorBidi"/>
+        <w:rFonts w:asciiTheme="minorHAnsi" w:eastAsiaTheme="minorEastAsia" w:hAnsiTheme="minorHAnsi" w:cstheme="minorBidi"/>
+        <w:lang w:val="en-US" w:eastAsia="zh-CN" w:bidi="ar-SA"/>
       </w:rPr>
     </w:rPrDefault>
+    <w:pPrDefault/>
   </w:docDefaults>
-  <w:latentStyles w:count="260" w:defQFormat="0" w:defUnhideWhenUsed="1" w:defSemiHidden="1" w:defUIPriority="99" w:defLockedState="0">
-    <w:lsdException w:qFormat="1" w:unhideWhenUsed="0" w:uiPriority="0" w:semiHidden="0" w:name="Normal"/>
-    <w:lsdException w:qFormat="1" w:unhideWhenUsed="0" w:uiPriority="0" w:semiHidden="0" w:name="heading 1"/>
-    <w:lsdException w:qFormat="1" w:uiPriority="0" w:name="heading 2"/>
-    <w:lsdException w:qFormat="1" w:uiPriority="0" w:name="heading 3"/>
-    <w:lsdException w:qFormat="1" w:uiPriority="0" w:name="heading 4"/>
-    <w:lsdException w:qFormat="1" w:uiPriority="0" w:name="heading 5"/>
-    <w:lsdException w:qFormat="1" w:uiPriority="0" w:name="heading 6"/>
-    <w:lsdException w:qFormat="1" w:uiPriority="0" w:name="heading 7"/>
-    <w:lsdException w:qFormat="1" w:uiPriority="0" w:name="heading 8"/>
-    <w:lsdException w:qFormat="1" w:uiPriority="0" w:name="heading 9"/>
-    <w:lsdException w:unhideWhenUsed="0" w:uiPriority="0" w:semiHidden="0" w:name="index 1"/>
-    <w:lsdException w:unhideWhenUsed="0" w:uiPriority="0" w:semiHidden="0" w:name="index 2"/>
-    <w:lsdException w:unhideWhenUsed="0" w:uiPriority="0" w:semiHidden="0" w:name="index 3"/>
-    <w:lsdException w:unhideWhenUsed="0" w:uiPriority="0" w:semiHidden="0" w:name="index 4"/>
-    <w:lsdException w:unhideWhenUsed="0" w:uiPriority="0" w:semiHidden="0" w:name="index 5"/>
-    <w:lsdException w:unhideWhenUsed="0" w:uiPriority="0" w:semiHidden="0" w:name="index 6"/>
-    <w:lsdException w:unhideWhenUsed="0" w:uiPriority="0" w:semiHidden="0" w:name="index 7"/>
-    <w:lsdException w:unhideWhenUsed="0" w:uiPriority="0" w:semiHidden="0" w:name="index 8"/>
-    <w:lsdException w:unhideWhenUsed="0" w:uiPriority="0" w:semiHidden="0" w:name="index 9"/>
-    <w:lsdException w:unhideWhenUsed="0" w:uiPriority="0" w:semiHidden="0" w:name="toc 1"/>
-    <w:lsdException w:unhideWhenUsed="0" w:uiPriority="0" w:semiHidden="0" w:name="toc 2"/>
-    <w:lsdException w:unhideWhenUsed="0" w:uiPriority="0" w:semiHidden="0" w:name="toc 3"/>
-    <w:lsdException w:unhideWhenUsed="0" w:uiPriority="0" w:semiHidden="0" w:name="toc 4"/>
-    <w:lsdException w:unhideWhenUsed="0" w:uiPriority="0" w:semiHidden="0" w:name="toc 5"/>
-    <w:lsdException w:unhideWhenUsed="0" w:uiPriority="0" w:semiHidden="0" w:name="toc 6"/>
-    <w:lsdException w:unhideWhenUsed="0" w:uiPriority="0" w:semiHidden="0" w:name="toc 7"/>
-    <w:lsdException w:unhideWhenUsed="0" w:uiPriority="0" w:semiHidden="0" w:name="toc 8"/>
-    <w:lsdException w:unhideWhenUsed="0" w:uiPriority="0" w:semiHidden="0" w:name="toc 9"/>
-    <w:lsdException w:unhideWhenUsed="0" w:uiPriority="0" w:semiHidden="0" w:name="Normal Indent"/>
-    <w:lsdException w:unhideWhenUsed="0" w:uiPriority="0" w:semiHidden="0" w:name="footnote text"/>
-    <w:lsdException w:unhideWhenUsed="0" w:uiPriority="0" w:semiHidden="0" w:name="annotation text"/>
-    <w:lsdException w:unhideWhenUsed="0" w:uiPriority="0" w:semiHidden="0" w:name="header"/>
-    <w:lsdException w:unhideWhenUsed="0" w:uiPriority="0" w:semiHidden="0" w:name="footer"/>
-    <w:lsdException w:unhideWhenUsed="0" w:uiPriority="0" w:semiHidden="0" w:name="index heading"/>
-    <w:lsdException w:qFormat="1" w:uiPriority="0" w:name="caption"/>
-    <w:lsdException w:unhideWhenUsed="0" w:uiPriority="0" w:semiHidden="0" w:name="table of figures"/>
-    <w:lsdException w:unhideWhenUsed="0" w:uiPriority="0" w:semiHidden="0" w:name="envelope address"/>
-    <w:lsdException w:unhideWhenUsed="0" w:uiPriority="0" w:semiHidden="0" w:name="envelope return"/>
-    <w:lsdException w:unhideWhenUsed="0" w:uiPriority="0" w:semiHidden="0" w:name="footnote reference"/>
-    <w:lsdException w:unhideWhenUsed="0" w:uiPriority="0" w:semiHidden="0" w:name="annotation reference"/>
-    <w:lsdException w:unhideWhenUsed="0" w:uiPriority="0" w:semiHidden="0" w:name="line number"/>
-    <w:lsdException w:unhideWhenUsed="0" w:uiPriority="0" w:semiHidden="0" w:name="page number"/>
-    <w:lsdException w:unhideWhenUsed="0" w:uiPriority="0" w:semiHidden="0" w:name="endnote reference"/>
-    <w:lsdException w:unhideWhenUsed="0" w:uiPriority="0" w:semiHidden="0" w:name="endnote text"/>
-    <w:lsdException w:unhideWhenUsed="0" w:uiPriority="0" w:semiHidden="0" w:name="table of authorities"/>
-    <w:lsdException w:unhideWhenUsed="0" w:uiPriority="0" w:semiHidden="0" w:name="macro"/>
-    <w:lsdException w:unhideWhenUsed="0" w:uiPriority="0" w:semiHidden="0" w:name="toa heading"/>
-    <w:lsdException w:unhideWhenUsed="0" w:uiPriority="0" w:semiHidden="0" w:name="List"/>
-    <w:lsdException w:unhideWhenUsed="0" w:uiPriority="0" w:semiHidden="0" w:name="List Bullet"/>
-    <w:lsdException w:unhideWhenUsed="0" w:uiPriority="0" w:semiHidden="0" w:name="List Number"/>
-    <w:lsdException w:unhideWhenUsed="0" w:uiPriority="0" w:semiHidden="0" w:name="List 2"/>
-    <w:lsdException w:unhideWhenUsed="0" w:uiPriority="0" w:semiHidden="0" w:name="List 3"/>
-    <w:lsdException w:unhideWhenUsed="0" w:uiPriority="0" w:semiHidden="0" w:name="List 4"/>
-    <w:lsdException w:unhideWhenUsed="0" w:uiPriority="0" w:semiHidden="0" w:name="List 5"/>
-    <w:lsdException w:unhideWhenUsed="0" w:uiPriority="0" w:semiHidden="0" w:name="List Bullet 2"/>
-    <w:lsdException w:unhideWhenUsed="0" w:uiPriority="0" w:semiHidden="0" w:name="List Bullet 3"/>
-    <w:lsdException w:unhideWhenUsed="0" w:uiPriority="0" w:semiHidden="0" w:name="List Bullet 4"/>
-    <w:lsdException w:unhideWhenUsed="0" w:uiPriority="0" w:semiHidden="0" w:name="List Bullet 5"/>
-    <w:lsdException w:unhideWhenUsed="0" w:uiPriority="0" w:semiHidden="0" w:name="List Number 2"/>
-    <w:lsdException w:unhideWhenUsed="0" w:uiPriority="0" w:semiHidden="0" w:name="List Number 3"/>
-    <w:lsdException w:unhideWhenUsed="0" w:uiPriority="0" w:semiHidden="0" w:name="List Number 4"/>
-    <w:lsdException w:unhideWhenUsed="0" w:uiPriority="0" w:semiHidden="0" w:name="List Number 5"/>
-    <w:lsdException w:qFormat="1" w:unhideWhenUsed="0" w:uiPriority="0" w:semiHidden="0" w:name="Title"/>
-    <w:lsdException w:unhideWhenUsed="0" w:uiPriority="0" w:semiHidden="0" w:name="Closing"/>
-    <w:lsdException w:unhideWhenUsed="0" w:uiPriority="0" w:semiHidden="0" w:name="Signature"/>
-    <w:lsdException w:qFormat="1" w:unhideWhenUsed="0" w:uiPriority="0" w:name="Default Paragraph Font"/>
-    <w:lsdException w:unhideWhenUsed="0" w:uiPriority="0" w:semiHidden="0" w:name="Body Text"/>
-    <w:lsdException w:unhideWhenUsed="0" w:uiPriority="0" w:semiHidden="0" w:name="Body Text Indent"/>
-    <w:lsdException w:unhideWhenUsed="0" w:uiPriority="0" w:semiHidden="0" w:name="List Continue"/>
-    <w:lsdException w:unhideWhenUsed="0" w:uiPriority="0" w:semiHidden="0" w:name="List Continue 2"/>
-    <w:lsdException w:unhideWhenUsed="0" w:uiPriority="0" w:semiHidden="0" w:name="List Continue 3"/>
-    <w:lsdException w:unhideWhenUsed="0" w:uiPriority="0" w:semiHidden="0" w:name="List Continue 4"/>
-    <w:lsdException w:unhideWhenUsed="0" w:uiPriority="0" w:semiHidden="0" w:name="List Continue 5"/>
-    <w:lsdException w:unhideWhenUsed="0" w:uiPriority="0" w:semiHidden="0" w:name="Message Header"/>
-    <w:lsdException w:qFormat="1" w:unhideWhenUsed="0" w:uiPriority="0" w:semiHidden="0" w:name="Subtitle"/>
-    <w:lsdException w:unhideWhenUsed="0" w:uiPriority="0" w:semiHidden="0" w:name="Salutation"/>
-    <w:lsdException w:unhideWhenUsed="0" w:uiPriority="0" w:semiHidden="0" w:name="Date"/>
-    <w:lsdException w:unhideWhenUsed="0" w:uiPriority="0" w:semiHidden="0" w:name="Body Text First Indent"/>
-    <w:lsdException w:unhideWhenUsed="0" w:uiPriority="0" w:semiHidden="0" w:name="Body Text First Indent 2"/>
-    <w:lsdException w:unhideWhenUsed="0" w:uiPriority="0" w:semiHidden="0" w:name="Note Heading"/>
-    <w:lsdException w:unhideWhenUsed="0" w:uiPriority="0" w:semiHidden="0" w:name="Body Text 2"/>
-    <w:lsdException w:unhideWhenUsed="0" w:uiPriority="0" w:semiHidden="0" w:name="Body Text 3"/>
-    <w:lsdException w:unhideWhenUsed="0" w:uiPriority="0" w:semiHidden="0" w:name="Body Text Indent 2"/>
-    <w:lsdException w:unhideWhenUsed="0" w:uiPriority="0" w:semiHidden="0" w:name="Body Text Indent 3"/>
-    <w:lsdException w:unhideWhenUsed="0" w:uiPriority="0" w:semiHidden="0" w:name="Block Text"/>
-    <w:lsdException w:unhideWhenUsed="0" w:uiPriority="0" w:semiHidden="0" w:name="Hyperlink"/>
-    <w:lsdException w:unhideWhenUsed="0" w:uiPriority="0" w:semiHidden="0" w:name="FollowedHyperlink"/>
-    <w:lsdException w:qFormat="1" w:unhideWhenUsed="0" w:uiPriority="0" w:semiHidden="0" w:name="Strong"/>
-    <w:lsdException w:qFormat="1" w:unhideWhenUsed="0" w:uiPriority="0" w:semiHidden="0" w:name="Emphasis"/>
-    <w:lsdException w:unhideWhenUsed="0" w:uiPriority="0" w:semiHidden="0" w:name="Document Map"/>
-    <w:lsdException w:unhideWhenUsed="0" w:uiPriority="0" w:semiHidden="0" w:name="Plain Text"/>
-    <w:lsdException w:unhideWhenUsed="0" w:uiPriority="0" w:semiHidden="0" w:name="E-mail Signature"/>
-    <w:lsdException w:unhideWhenUsed="0" w:uiPriority="0" w:semiHidden="0" w:name="Normal (Web)"/>
-    <w:lsdException w:unhideWhenUsed="0" w:uiPriority="0" w:semiHidden="0" w:name="HTML Acronym"/>
-    <w:lsdException w:unhideWhenUsed="0" w:uiPriority="0" w:semiHidden="0" w:name="HTML Address"/>
-    <w:lsdException w:unhideWhenUsed="0" w:uiPriority="0" w:semiHidden="0" w:name="HTML Cite"/>
-    <w:lsdException w:unhideWhenUsed="0" w:uiPriority="0" w:semiHidden="0" w:name="HTML Code"/>
-    <w:lsdException w:unhideWhenUsed="0" w:uiPriority="0" w:semiHidden="0" w:name="HTML Definition"/>
-    <w:lsdException w:unhideWhenUsed="0" w:uiPriority="0" w:semiHidden="0" w:name="HTML Keyboard"/>
-    <w:lsdException w:unhideWhenUsed="0" w:uiPriority="0" w:semiHidden="0" w:name="HTML Preformatted"/>
-    <w:lsdException w:unhideWhenUsed="0" w:uiPriority="0" w:semiHidden="0" w:name="HTML Sample"/>
-    <w:lsdException w:unhideWhenUsed="0" w:uiPriority="0" w:semiHidden="0" w:name="HTML Typewriter"/>
-    <w:lsdException w:unhideWhenUsed="0" w:uiPriority="0" w:semiHidden="0" w:name="HTML Variable"/>
-    <w:lsdException w:qFormat="1" w:unhideWhenUsed="0" w:uiPriority="0" w:name="Normal Table"/>
-    <w:lsdException w:unhideWhenUsed="0" w:uiPriority="0" w:semiHidden="0" w:name="annotation subject"/>
-    <w:lsdException w:unhideWhenUsed="0" w:uiPriority="0" w:semiHidden="0" w:name="Table Simple 1"/>
-    <w:lsdException w:unhideWhenUsed="0" w:uiPriority="0" w:semiHidden="0" w:name="Table Simple 2"/>
-    <w:lsdException w:unhideWhenUsed="0" w:uiPriority="0" w:semiHidden="0" w:name="Table Simple 3"/>
-    <w:lsdException w:unhideWhenUsed="0" w:uiPriority="0" w:semiHidden="0" w:name="Table Classic 1"/>
-    <w:lsdException w:unhideWhenUsed="0" w:uiPriority="0" w:semiHidden="0" w:name="Table Classic 2"/>
-    <w:lsdException w:unhideWhenUsed="0" w:uiPriority="0" w:semiHidden="0" w:name="Table Classic 3"/>
-    <w:lsdException w:unhideWhenUsed="0" w:uiPriority="0" w:semiHidden="0" w:name="Table Classic 4"/>
-    <w:lsdException w:unhideWhenUsed="0" w:uiPriority="0" w:semiHidden="0" w:name="Table Colorful 1"/>
-    <w:lsdException w:unhideWhenUsed="0" w:uiPriority="0" w:semiHidden="0" w:name="Table Colorful 2"/>
-    <w:lsdException w:unhideWhenUsed="0" w:uiPriority="0" w:semiHidden="0" w:name="Table Colorful 3"/>
-    <w:lsdException w:unhideWhenUsed="0" w:uiPriority="0" w:semiHidden="0" w:name="Table Columns 1"/>
-    <w:lsdException w:unhideWhenUsed="0" w:uiPriority="0" w:semiHidden="0" w:name="Table Columns 2"/>
-    <w:lsdException w:unhideWhenUsed="0" w:uiPriority="0" w:semiHidden="0" w:name="Table Columns 3"/>
-    <w:lsdException w:unhideWhenUsed="0" w:uiPriority="0" w:semiHidden="0" w:name="Table Columns 4"/>
-    <w:lsdException w:unhideWhenUsed="0" w:uiPriority="0" w:semiHidden="0" w:name="Table Columns 5"/>
-    <w:lsdException w:unhideWhenUsed="0" w:uiPriority="0" w:semiHidden="0" w:name="Table Grid 1"/>
-    <w:lsdException w:unhideWhenUsed="0" w:uiPriority="0" w:semiHidden="0" w:name="Table Grid 2"/>
-    <w:lsdException w:unhideWhenUsed="0" w:uiPriority="0" w:semiHidden="0" w:name="Table Grid 3"/>
-    <w:lsdException w:unhideWhenUsed="0" w:uiPriority="0" w:semiHidden="0" w:name="Table Grid 4"/>
-    <w:lsdException w:unhideWhenUsed="0" w:uiPriority="0" w:semiHidden="0" w:name="Table Grid 5"/>
-    <w:lsdException w:unhideWhenUsed="0" w:uiPriority="0" w:semiHidden="0" w:name="Table Grid 6"/>
-    <w:lsdException w:unhideWhenUsed="0" w:uiPriority="0" w:semiHidden="0" w:name="Table Grid 7"/>
-    <w:lsdException w:unhideWhenUsed="0" w:uiPriority="0" w:semiHidden="0" w:name="Table Grid 8"/>
-    <w:lsdException w:unhideWhenUsed="0" w:uiPriority="0" w:semiHidden="0" w:name="Table List 1"/>
-    <w:lsdException w:unhideWhenUsed="0" w:uiPriority="0" w:semiHidden="0" w:name="Table List 2"/>
-    <w:lsdException w:unhideWhenUsed="0" w:uiPriority="0" w:semiHidden="0" w:name="Table List 3"/>
-    <w:lsdException w:unhideWhenUsed="0" w:uiPriority="0" w:semiHidden="0" w:name="Table List 4"/>
-    <w:lsdException w:unhideWhenUsed="0" w:uiPriority="0" w:semiHidden="0" w:name="Table List 5"/>
-    <w:lsdException w:unhideWhenUsed="0" w:uiPriority="0" w:semiHidden="0" w:name="Table List 6"/>
-    <w:lsdException w:unhideWhenUsed="0" w:uiPriority="0" w:semiHidden="0" w:name="Table List 7"/>
-    <w:lsdException w:unhideWhenUsed="0" w:uiPriority="0" w:semiHidden="0" w:name="Table List 8"/>
-    <w:lsdException w:unhideWhenUsed="0" w:uiPriority="0" w:semiHidden="0" w:name="Table 3D effects 1"/>
-    <w:lsdException w:unhideWhenUsed="0" w:uiPriority="0" w:semiHidden="0" w:name="Table 3D effects 2"/>
-    <w:lsdException w:unhideWhenUsed="0" w:uiPriority="0" w:semiHidden="0" w:name="Table 3D effects 3"/>
-    <w:lsdException w:unhideWhenUsed="0" w:uiPriority="0" w:semiHidden="0" w:name="Table Contemporary"/>
-    <w:lsdException w:unhideWhenUsed="0" w:uiPriority="0" w:semiHidden="0" w:name="Table Elegant"/>
-    <w:lsdException w:unhideWhenUsed="0" w:uiPriority="0" w:semiHidden="0" w:name="Table Professional"/>
-    <w:lsdException w:unhideWhenUsed="0" w:uiPriority="0" w:semiHidden="0" w:name="Table Subtle 1"/>
-    <w:lsdException w:unhideWhenUsed="0" w:uiPriority="0" w:semiHidden="0" w:name="Table Subtle 2"/>
-    <w:lsdException w:unhideWhenUsed="0" w:uiPriority="0" w:semiHidden="0" w:name="Table Web 1"/>
-    <w:lsdException w:unhideWhenUsed="0" w:uiPriority="0" w:semiHidden="0" w:name="Table Web 2"/>
-    <w:lsdException w:unhideWhenUsed="0" w:uiPriority="0" w:semiHidden="0" w:name="Table Web 3"/>
-    <w:lsdException w:unhideWhenUsed="0" w:uiPriority="0" w:semiHidden="0" w:name="Balloon Text"/>
-    <w:lsdException w:unhideWhenUsed="0" w:uiPriority="0" w:semiHidden="0" w:name="Table Grid"/>
-    <w:lsdException w:unhideWhenUsed="0" w:uiPriority="0" w:semiHidden="0" w:name="Table Theme"/>
-    <w:lsdException w:unhideWhenUsed="0" w:uiPriority="60" w:semiHidden="0" w:name="Light Shading"/>
-    <w:lsdException w:unhideWhenUsed="0" w:uiPriority="61" w:semiHidden="0" w:name="Light List"/>
-    <w:lsdException w:unhideWhenUsed="0" w:uiPriority="62" w:semiHidden="0" w:name="Light Grid"/>
-    <w:lsdException w:unhideWhenUsed="0" w:uiPriority="63" w:semiHidden="0" w:name="Medium Shading 1"/>
-    <w:lsdException w:unhideWhenUsed="0" w:uiPriority="64" w:semiHidden="0" w:name="Medium Shading 2"/>
-    <w:lsdException w:unhideWhenUsed="0" w:uiPriority="65" w:semiHidden="0" w:name="Medium List 1"/>
-    <w:lsdException w:unhideWhenUsed="0" w:uiPriority="66" w:semiHidden="0" w:name="Medium List 2"/>
-    <w:lsdException w:unhideWhenUsed="0" w:uiPriority="67" w:semiHidden="0" w:name="Medium Grid 1"/>
-    <w:lsdException w:unhideWhenUsed="0" w:uiPriority="68" w:semiHidden="0" w:name="Medium Grid 2"/>
-    <w:lsdException w:unhideWhenUsed="0" w:uiPriority="69" w:semiHidden="0" w:name="Medium Grid 3"/>
-    <w:lsdException w:unhideWhenUsed="0" w:uiPriority="70" w:semiHidden="0" w:name="Dark List"/>
-    <w:lsdException w:unhideWhenUsed="0" w:uiPriority="71" w:semiHidden="0" w:name="Colorful Shading"/>
-    <w:lsdException w:unhideWhenUsed="0" w:uiPriority="72" w:semiHidden="0" w:name="Colorful List"/>
-    <w:lsdException w:unhideWhenUsed="0" w:uiPriority="73" w:semiHidden="0" w:name="Colorful Grid"/>
-    <w:lsdException w:unhideWhenUsed="0" w:uiPriority="60" w:semiHidden="0" w:name="Light Shading Accent 1"/>
-    <w:lsdException w:unhideWhenUsed="0" w:uiPriority="61" w:semiHidden="0" w:name="Light List Accent 1"/>
-    <w:lsdException w:unhideWhenUsed="0" w:uiPriority="62" w:semiHidden="0" w:name="Light Grid Accent 1"/>
-    <w:lsdException w:unhideWhenUsed="0" w:uiPriority="63" w:semiHidden="0" w:name="Medium Shading 1 Accent 1"/>
-    <w:lsdException w:unhideWhenUsed="0" w:uiPriority="64" w:semiHidden="0" w:name="Medium Shading 2 Accent 1"/>
-    <w:lsdException w:unhideWhenUsed="0" w:uiPriority="65" w:semiHidden="0" w:name="Medium List 1 Accent 1"/>
-    <w:lsdException w:unhideWhenUsed="0" w:uiPriority="66" w:semiHidden="0" w:name="Medium List 2 Accent 1"/>
-    <w:lsdException w:unhideWhenUsed="0" w:uiPriority="67" w:semiHidden="0" w:name="Medium Grid 1 Accent 1"/>
-    <w:lsdException w:unhideWhenUsed="0" w:uiPriority="68" w:semiHidden="0" w:name="Medium Grid 2 Accent 1"/>
-    <w:lsdException w:unhideWhenUsed="0" w:uiPriority="69" w:semiHidden="0" w:name="Medium Grid 3 Accent 1"/>
-    <w:lsdException w:unhideWhenUsed="0" w:uiPriority="70" w:semiHidden="0" w:name="Dark List Accent 1"/>
-    <w:lsdException w:unhideWhenUsed="0" w:uiPriority="71" w:semiHidden="0" w:name="Colorful Shading Accent 1"/>
-    <w:lsdException w:unhideWhenUsed="0" w:uiPriority="72" w:semiHidden="0" w:name="Colorful List Accent 1"/>
-    <w:lsdException w:unhideWhenUsed="0" w:uiPriority="73" w:semiHidden="0" w:name="Colorful Grid Accent 1"/>
-    <w:lsdException w:unhideWhenUsed="0" w:uiPriority="60" w:semiHidden="0" w:name="Light Shading Accent 2"/>
-    <w:lsdException w:unhideWhenUsed="0" w:uiPriority="61" w:semiHidden="0" w:name="Light List Accent 2"/>
-    <w:lsdException w:unhideWhenUsed="0" w:uiPriority="62" w:semiHidden="0" w:name="Light Grid Accent 2"/>
-    <w:lsdException w:unhideWhenUsed="0" w:uiPriority="63" w:semiHidden="0" w:name="Medium Shading 1 Accent 2"/>
-    <w:lsdException w:unhideWhenUsed="0" w:uiPriority="64" w:semiHidden="0" w:name="Medium Shading 2 Accent 2"/>
-    <w:lsdException w:unhideWhenUsed="0" w:uiPriority="65" w:semiHidden="0" w:name="Medium List 1 Accent 2"/>
-    <w:lsdException w:unhideWhenUsed="0" w:uiPriority="66" w:semiHidden="0" w:name="Medium List 2 Accent 2"/>
-    <w:lsdException w:unhideWhenUsed="0" w:uiPriority="67" w:semiHidden="0" w:name="Medium Grid 1 Accent 2"/>
-    <w:lsdException w:unhideWhenUsed="0" w:uiPriority="68" w:semiHidden="0" w:name="Medium Grid 2 Accent 2"/>
-    <w:lsdException w:unhideWhenUsed="0" w:uiPriority="69" w:semiHidden="0" w:name="Medium Grid 3 Accent 2"/>
-    <w:lsdException w:unhideWhenUsed="0" w:uiPriority="70" w:semiHidden="0" w:name="Dark List Accent 2"/>
-    <w:lsdException w:unhideWhenUsed="0" w:uiPriority="71" w:semiHidden="0" w:name="Colorful Shading Accent 2"/>
-    <w:lsdException w:unhideWhenUsed="0" w:uiPriority="72" w:semiHidden="0" w:name="Colorful List Accent 2"/>
-    <w:lsdException w:unhideWhenUsed="0" w:uiPriority="73" w:semiHidden="0" w:name="Colorful Grid Accent 2"/>
-    <w:lsdException w:unhideWhenUsed="0" w:uiPriority="60" w:semiHidden="0" w:name="Light Shading Accent 3"/>
-    <w:lsdException w:unhideWhenUsed="0" w:uiPriority="61" w:semiHidden="0" w:name="Light List Accent 3"/>
-    <w:lsdException w:unhideWhenUsed="0" w:uiPriority="62" w:semiHidden="0" w:name="Light Grid Accent 3"/>
-    <w:lsdException w:unhideWhenUsed="0" w:uiPriority="63" w:semiHidden="0" w:name="Medium Shading 1 Accent 3"/>
-    <w:lsdException w:unhideWhenUsed="0" w:uiPriority="64" w:semiHidden="0" w:name="Medium Shading 2 Accent 3"/>
-    <w:lsdException w:unhideWhenUsed="0" w:uiPriority="65" w:semiHidden="0" w:name="Medium List 1 Accent 3"/>
-    <w:lsdException w:unhideWhenUsed="0" w:uiPriority="66" w:semiHidden="0" w:name="Medium List 2 Accent 3"/>
-    <w:lsdException w:unhideWhenUsed="0" w:uiPriority="67" w:semiHidden="0" w:name="Medium Grid 1 Accent 3"/>
-    <w:lsdException w:unhideWhenUsed="0" w:uiPriority="68" w:semiHidden="0" w:name="Medium Grid 2 Accent 3"/>
-    <w:lsdException w:unhideWhenUsed="0" w:uiPriority="69" w:semiHidden="0" w:name="Medium Grid 3 Accent 3"/>
-    <w:lsdException w:unhideWhenUsed="0" w:uiPriority="70" w:semiHidden="0" w:name="Dark List Accent 3"/>
-    <w:lsdException w:unhideWhenUsed="0" w:uiPriority="71" w:semiHidden="0" w:name="Colorful Shading Accent 3"/>
-    <w:lsdException w:unhideWhenUsed="0" w:uiPriority="72" w:semiHidden="0" w:name="Colorful List Accent 3"/>
-    <w:lsdException w:unhideWhenUsed="0" w:uiPriority="73" w:semiHidden="0" w:name="Colorful Grid Accent 3"/>
-    <w:lsdException w:unhideWhenUsed="0" w:uiPriority="60" w:semiHidden="0" w:name="Light Shading Accent 4"/>
-    <w:lsdException w:unhideWhenUsed="0" w:uiPriority="61" w:semiHidden="0" w:name="Light List Accent 4"/>
-    <w:lsdException w:unhideWhenUsed="0" w:uiPriority="62" w:semiHidden="0" w:name="Light Grid Accent 4"/>
-    <w:lsdException w:unhideWhenUsed="0" w:uiPriority="63" w:semiHidden="0" w:name="Medium Shading 1 Accent 4"/>
-    <w:lsdException w:unhideWhenUsed="0" w:uiPriority="64" w:semiHidden="0" w:name="Medium Shading 2 Accent 4"/>
-    <w:lsdException w:unhideWhenUsed="0" w:uiPriority="65" w:semiHidden="0" w:name="Medium List 1 Accent 4"/>
-    <w:lsdException w:unhideWhenUsed="0" w:uiPriority="66" w:semiHidden="0" w:name="Medium List 2 Accent 4"/>
-    <w:lsdException w:unhideWhenUsed="0" w:uiPriority="67" w:semiHidden="0" w:name="Medium Grid 1 Accent 4"/>
-    <w:lsdException w:unhideWhenUsed="0" w:uiPriority="68" w:semiHidden="0" w:name="Medium Grid 2 Accent 4"/>
-    <w:lsdException w:unhideWhenUsed="0" w:uiPriority="69" w:semiHidden="0" w:name="Medium Grid 3 Accent 4"/>
-    <w:lsdException w:unhideWhenUsed="0" w:uiPriority="70" w:semiHidden="0" w:name="Dark List Accent 4"/>
-    <w:lsdException w:unhideWhenUsed="0" w:uiPriority="71" w:semiHidden="0" w:name="Colorful Shading Accent 4"/>
-    <w:lsdException w:unhideWhenUsed="0" w:uiPriority="72" w:semiHidden="0" w:name="Colorful List Accent 4"/>
-    <w:lsdException w:unhideWhenUsed="0" w:uiPriority="73" w:semiHidden="0" w:name="Colorful Grid Accent 4"/>
-    <w:lsdException w:unhideWhenUsed="0" w:uiPriority="60" w:semiHidden="0" w:name="Light Shading Accent 5"/>
-    <w:lsdException w:unhideWhenUsed="0" w:uiPriority="61" w:semiHidden="0" w:name="Light List Accent 5"/>
-    <w:lsdException w:unhideWhenUsed="0" w:uiPriority="62" w:semiHidden="0" w:name="Light Grid Accent 5"/>
-    <w:lsdException w:unhideWhenUsed="0" w:uiPriority="63" w:semiHidden="0" w:name="Medium Shading 1 Accent 5"/>
-    <w:lsdException w:unhideWhenUsed="0" w:uiPriority="64" w:semiHidden="0" w:name="Medium Shading 2 Accent 5"/>
-    <w:lsdException w:unhideWhenUsed="0" w:uiPriority="65" w:semiHidden="0" w:name="Medium List 1 Accent 5"/>
-    <w:lsdException w:unhideWhenUsed="0" w:uiPriority="66" w:semiHidden="0" w:name="Medium List 2 Accent 5"/>
-    <w:lsdException w:unhideWhenUsed="0" w:uiPriority="67" w:semiHidden="0" w:name="Medium Grid 1 Accent 5"/>
-    <w:lsdException w:unhideWhenUsed="0" w:uiPriority="68" w:semiHidden="0" w:name="Medium Grid 2 Accent 5"/>
-    <w:lsdException w:unhideWhenUsed="0" w:uiPriority="69" w:semiHidden="0" w:name="Medium Grid 3 Accent 5"/>
-    <w:lsdException w:unhideWhenUsed="0" w:uiPriority="70" w:semiHidden="0" w:name="Dark List Accent 5"/>
-    <w:lsdException w:unhideWhenUsed="0" w:uiPriority="71" w:semiHidden="0" w:name="Colorful Shading Accent 5"/>
-    <w:lsdException w:unhideWhenUsed="0" w:uiPriority="72" w:semiHidden="0" w:name="Colorful List Accent 5"/>
-    <w:lsdException w:unhideWhenUsed="0" w:uiPriority="73" w:semiHidden="0" w:name="Colorful Grid Accent 5"/>
-    <w:lsdException w:unhideWhenUsed="0" w:uiPriority="60" w:semiHidden="0" w:name="Light Shading Accent 6"/>
-    <w:lsdException w:unhideWhenUsed="0" w:uiPriority="61" w:semiHidden="0" w:name="Light List Accent 6"/>
-    <w:lsdException w:unhideWhenUsed="0" w:uiPriority="62" w:semiHidden="0" w:name="Light Grid Accent 6"/>
-    <w:lsdException w:unhideWhenUsed="0" w:uiPriority="63" w:semiHidden="0" w:name="Medium Shading 1 Accent 6"/>
-    <w:lsdException w:unhideWhenUsed="0" w:uiPriority="64" w:semiHidden="0" w:name="Medium Shading 2 Accent 6"/>
-    <w:lsdException w:unhideWhenUsed="0" w:uiPriority="65" w:semiHidden="0" w:name="Medium List 1 Accent 6"/>
-    <w:lsdException w:unhideWhenUsed="0" w:uiPriority="66" w:semiHidden="0" w:name="Medium List 2 Accent 6"/>
-    <w:lsdException w:unhideWhenUsed="0" w:uiPriority="67" w:semiHidden="0" w:name="Medium Grid 1 Accent 6"/>
-    <w:lsdException w:unhideWhenUsed="0" w:uiPriority="68" w:semiHidden="0" w:name="Medium Grid 2 Accent 6"/>
-    <w:lsdException w:unhideWhenUsed="0" w:uiPriority="69" w:semiHidden="0" w:name="Medium Grid 3 Accent 6"/>
-    <w:lsdException w:unhideWhenUsed="0" w:uiPriority="70" w:semiHidden="0" w:name="Dark List Accent 6"/>
-    <w:lsdException w:unhideWhenUsed="0" w:uiPriority="71" w:semiHidden="0" w:name="Colorful Shading Accent 6"/>
-    <w:lsdException w:unhideWhenUsed="0" w:uiPriority="72" w:semiHidden="0" w:name="Colorful List Accent 6"/>
-    <w:lsdException w:unhideWhenUsed="0" w:uiPriority="73" w:semiHidden="0" w:name="Colorful Grid Accent 6"/>
+  <w:latentStyles w:defLockedState="0" w:defUIPriority="0" w:defSemiHidden="0" w:defUnhideWhenUsed="0" w:defQFormat="0" w:count="377">
+    <w:lsdException w:name="Normal" w:qFormat="1"/>
+    <w:lsdException w:name="heading 1" w:qFormat="1"/>
+    <w:lsdException w:name="heading 2" w:semiHidden="1" w:unhideWhenUsed="1" w:qFormat="1"/>
+    <w:lsdException w:name="heading 3" w:semiHidden="1" w:unhideWhenUsed="1" w:qFormat="1"/>
+    <w:lsdException w:name="heading 4" w:semiHidden="1" w:unhideWhenUsed="1" w:qFormat="1"/>
+    <w:lsdException w:name="heading 5" w:semiHidden="1" w:unhideWhenUsed="1" w:qFormat="1"/>
+    <w:lsdException w:name="heading 6" w:semiHidden="1" w:unhideWhenUsed="1" w:qFormat="1"/>
+    <w:lsdException w:name="heading 7" w:semiHidden="1" w:unhideWhenUsed="1" w:qFormat="1"/>
+    <w:lsdException w:name="heading 8" w:semiHidden="1" w:unhideWhenUsed="1" w:qFormat="1"/>
+    <w:lsdException w:name="heading 9" w:semiHidden="1" w:unhideWhenUsed="1" w:qFormat="1"/>
+    <w:lsdException w:name="caption" w:semiHidden="1" w:unhideWhenUsed="1" w:qFormat="1"/>
+    <w:lsdException w:name="Title" w:qFormat="1"/>
+    <w:lsdException w:name="Default Paragraph Font" w:semiHidden="1" w:qFormat="1"/>
+    <w:lsdException w:name="Subtitle" w:qFormat="1"/>
+    <w:lsdException w:name="Strong" w:qFormat="1"/>
+    <w:lsdException w:name="Emphasis" w:qFormat="1"/>
+    <w:lsdException w:name="HTML Top of Form" w:semiHidden="1" w:uiPriority="99" w:unhideWhenUsed="1"/>
+    <w:lsdException w:name="HTML Bottom of Form" w:semiHidden="1" w:uiPriority="99" w:unhideWhenUsed="1"/>
+    <w:lsdException w:name="Normal Table" w:semiHidden="1" w:unhideWhenUsed="1" w:qFormat="1"/>
+    <w:lsdException w:name="No List" w:semiHidden="1" w:uiPriority="99" w:unhideWhenUsed="1"/>
+    <w:lsdException w:name="Outline List 1" w:semiHidden="1" w:uiPriority="99" w:unhideWhenUsed="1"/>
+    <w:lsdException w:name="Outline List 2" w:semiHidden="1" w:uiPriority="99" w:unhideWhenUsed="1"/>
+    <w:lsdException w:name="Outline List 3" w:semiHidden="1" w:uiPriority="99" w:unhideWhenUsed="1"/>
+    <w:lsdException w:name="Table Simple 1" w:semiHidden="1" w:unhideWhenUsed="1"/>
+    <w:lsdException w:name="Table Simple 2" w:semiHidden="1" w:unhideWhenUsed="1"/>
+    <w:lsdException w:name="Table Simple 3" w:semiHidden="1" w:unhideWhenUsed="1"/>
+    <w:lsdException w:name="Table Classic 1" w:semiHidden="1" w:unhideWhenUsed="1"/>
+    <w:lsdException w:name="Table Classic 2" w:semiHidden="1" w:unhideWhenUsed="1"/>
+    <w:lsdException w:name="Table Classic 3" w:semiHidden="1" w:unhideWhenUsed="1"/>
+    <w:lsdException w:name="Table Classic 4" w:semiHidden="1" w:unhideWhenUsed="1"/>
+    <w:lsdException w:name="Table Colorful 1" w:semiHidden="1" w:unhideWhenUsed="1"/>
+    <w:lsdException w:name="Table Colorful 2" w:semiHidden="1" w:unhideWhenUsed="1"/>
+    <w:lsdException w:name="Table Colorful 3" w:semiHidden="1" w:unhideWhenUsed="1"/>
+    <w:lsdException w:name="Table Columns 1" w:semiHidden="1" w:unhideWhenUsed="1"/>
+    <w:lsdException w:name="Table Columns 2" w:semiHidden="1" w:unhideWhenUsed="1"/>
+    <w:lsdException w:name="Table Columns 3" w:semiHidden="1" w:unhideWhenUsed="1"/>
+    <w:lsdException w:name="Table Columns 4" w:semiHidden="1" w:unhideWhenUsed="1"/>
+    <w:lsdException w:name="Table Columns 5" w:semiHidden="1" w:unhideWhenUsed="1"/>
+    <w:lsdException w:name="Table Grid 1" w:semiHidden="1" w:unhideWhenUsed="1"/>
+    <w:lsdException w:name="Table Grid 2" w:semiHidden="1" w:unhideWhenUsed="1"/>
+    <w:lsdException w:name="Table Grid 3" w:semiHidden="1" w:unhideWhenUsed="1"/>
+    <w:lsdException w:name="Table Grid 4" w:semiHidden="1" w:unhideWhenUsed="1"/>
+    <w:lsdException w:name="Table Grid 5" w:semiHidden="1" w:unhideWhenUsed="1"/>
+    <w:lsdException w:name="Table Grid 6" w:semiHidden="1" w:unhideWhenUsed="1"/>
+    <w:lsdException w:name="Table Grid 7" w:semiHidden="1" w:unhideWhenUsed="1"/>
+    <w:lsdException w:name="Table Grid 8" w:semiHidden="1" w:unhideWhenUsed="1"/>
+    <w:lsdException w:name="Table List 1" w:semiHidden="1" w:unhideWhenUsed="1"/>
+    <w:lsdException w:name="Table List 2" w:semiHidden="1" w:unhideWhenUsed="1"/>
+    <w:lsdException w:name="Table List 3" w:semiHidden="1" w:unhideWhenUsed="1"/>
+    <w:lsdException w:name="Table List 4" w:semiHidden="1" w:unhideWhenUsed="1"/>
+    <w:lsdException w:name="Table List 5" w:semiHidden="1" w:unhideWhenUsed="1"/>
+    <w:lsdException w:name="Table List 6" w:semiHidden="1" w:unhideWhenUsed="1"/>
+    <w:lsdException w:name="Table List 7" w:semiHidden="1" w:unhideWhenUsed="1"/>
+    <w:lsdException w:name="Table List 8" w:semiHidden="1" w:unhideWhenUsed="1"/>
+    <w:lsdException w:name="Table 3D effects 1" w:semiHidden="1" w:unhideWhenUsed="1"/>
+    <w:lsdException w:name="Table 3D effects 2" w:semiHidden="1" w:unhideWhenUsed="1"/>
+    <w:lsdException w:name="Table 3D effects 3" w:semiHidden="1" w:unhideWhenUsed="1"/>
+    <w:lsdException w:name="Table Contemporary" w:semiHidden="1" w:unhideWhenUsed="1"/>
+    <w:lsdException w:name="Table Elegant" w:semiHidden="1" w:unhideWhenUsed="1"/>
+    <w:lsdException w:name="Table Professional" w:semiHidden="1" w:unhideWhenUsed="1"/>
+    <w:lsdException w:name="Table Subtle 1" w:semiHidden="1" w:unhideWhenUsed="1"/>
+    <w:lsdException w:name="Table Subtle 2" w:semiHidden="1" w:unhideWhenUsed="1"/>
+    <w:lsdException w:name="Table Web 1" w:semiHidden="1" w:unhideWhenUsed="1"/>
+    <w:lsdException w:name="Table Web 2" w:semiHidden="1" w:unhideWhenUsed="1"/>
+    <w:lsdException w:name="Table Web 3" w:semiHidden="1" w:unhideWhenUsed="1"/>
+    <w:lsdException w:name="Table Theme" w:semiHidden="1" w:unhideWhenUsed="1"/>
+    <w:lsdException w:name="Placeholder Text" w:semiHidden="1" w:uiPriority="99"/>
+    <w:lsdException w:name="No Spacing" w:uiPriority="99"/>
+    <w:lsdException w:name="Light Shading" w:uiPriority="60"/>
+    <w:lsdException w:name="Light List" w:uiPriority="61"/>
+    <w:lsdException w:name="Light Grid" w:uiPriority="62"/>
+    <w:lsdException w:name="Medium Shading 1" w:uiPriority="63"/>
+    <w:lsdException w:name="Medium Shading 2" w:uiPriority="64"/>
+    <w:lsdException w:name="Medium List 1" w:uiPriority="65"/>
+    <w:lsdException w:name="Medium List 2" w:uiPriority="66"/>
+    <w:lsdException w:name="Medium Grid 1" w:uiPriority="67"/>
+    <w:lsdException w:name="Medium Grid 2" w:uiPriority="68"/>
+    <w:lsdException w:name="Medium Grid 3" w:uiPriority="69"/>
+    <w:lsdException w:name="Dark List" w:uiPriority="70"/>
+    <w:lsdException w:name="Colorful Shading" w:uiPriority="71"/>
+    <w:lsdException w:name="Colorful List" w:uiPriority="72"/>
+    <w:lsdException w:name="Colorful Grid" w:uiPriority="73"/>
+    <w:lsdException w:name="Light Shading Accent 1" w:uiPriority="60"/>
+    <w:lsdException w:name="Light List Accent 1" w:uiPriority="61"/>
+    <w:lsdException w:name="Light Grid Accent 1" w:uiPriority="62"/>
+    <w:lsdException w:name="Medium Shading 1 Accent 1" w:uiPriority="63"/>
+    <w:lsdException w:name="Medium Shading 2 Accent 1" w:uiPriority="64"/>
+    <w:lsdException w:name="Medium List 1 Accent 1" w:uiPriority="65"/>
+    <w:lsdException w:name="Revision" w:semiHidden="1" w:uiPriority="99"/>
+    <w:lsdException w:name="List Paragraph" w:uiPriority="99"/>
+    <w:lsdException w:name="Quote" w:uiPriority="99"/>
+    <w:lsdException w:name="Intense Quote" w:uiPriority="99"/>
+    <w:lsdException w:name="Medium List 2 Accent 1" w:uiPriority="66"/>
+    <w:lsdException w:name="Medium Grid 1 Accent 1" w:uiPriority="67"/>
+    <w:lsdException w:name="Medium Grid 2 Accent 1" w:uiPriority="68"/>
+    <w:lsdException w:name="Medium Grid 3 Accent 1" w:uiPriority="69"/>
+    <w:lsdException w:name="Dark List Accent 1" w:uiPriority="70"/>
+    <w:lsdException w:name="Colorful Shading Accent 1" w:uiPriority="71"/>
+    <w:lsdException w:name="Colorful List Accent 1" w:uiPriority="72"/>
+    <w:lsdException w:name="Colorful Grid Accent 1" w:uiPriority="73"/>
+    <w:lsdException w:name="Light Shading Accent 2" w:uiPriority="60"/>
+    <w:lsdException w:name="Light List Accent 2" w:uiPriority="61"/>
+    <w:lsdException w:name="Light Grid Accent 2" w:uiPriority="62"/>
+    <w:lsdException w:name="Medium Shading 1 Accent 2" w:uiPriority="63"/>
+    <w:lsdException w:name="Medium Shading 2 Accent 2" w:uiPriority="64"/>
+    <w:lsdException w:name="Medium List 1 Accent 2" w:uiPriority="65"/>
+    <w:lsdException w:name="Medium List 2 Accent 2" w:uiPriority="66"/>
+    <w:lsdException w:name="Medium Grid 1 Accent 2" w:uiPriority="67"/>
+    <w:lsdException w:name="Medium Grid 2 Accent 2" w:uiPriority="68"/>
+    <w:lsdException w:name="Medium Grid 3 Accent 2" w:uiPriority="69"/>
+    <w:lsdException w:name="Dark List Accent 2" w:uiPriority="70"/>
+    <w:lsdException w:name="Colorful Shading Accent 2" w:uiPriority="71"/>
+    <w:lsdException w:name="Colorful List Accent 2" w:uiPriority="72"/>
+    <w:lsdException w:name="Colorful Grid Accent 2" w:uiPriority="73"/>
+    <w:lsdException w:name="Light Shading Accent 3" w:uiPriority="60"/>
+    <w:lsdException w:name="Light List Accent 3" w:uiPriority="61"/>
+    <w:lsdException w:name="Light Grid Accent 3" w:uiPriority="62"/>
+    <w:lsdException w:name="Medium Shading 1 Accent 3" w:uiPriority="63"/>
+    <w:lsdException w:name="Medium Shading 2 Accent 3" w:uiPriority="64"/>
+    <w:lsdException w:name="Medium List 1 Accent 3" w:uiPriority="65"/>
+    <w:lsdException w:name="Medium List 2 Accent 3" w:uiPriority="66"/>
+    <w:lsdException w:name="Medium Grid 1 Accent 3" w:uiPriority="67"/>
+    <w:lsdException w:name="Medium Grid 2 Accent 3" w:uiPriority="68"/>
+    <w:lsdException w:name="Medium Grid 3 Accent 3" w:uiPriority="69"/>
+    <w:lsdException w:name="Dark List Accent 3" w:uiPriority="70"/>
+    <w:lsdException w:name="Colorful Shading Accent 3" w:uiPriority="71"/>
+    <w:lsdException w:name="Colorful List Accent 3" w:uiPriority="72"/>
+    <w:lsdException w:name="Colorful Grid Accent 3" w:uiPriority="73"/>
+    <w:lsdException w:name="Light Shading Accent 4" w:uiPriority="60"/>
+    <w:lsdException w:name="Light List Accent 4" w:uiPriority="61"/>
+    <w:lsdException w:name="Light Grid Accent 4" w:uiPriority="62"/>
+    <w:lsdException w:name="Medium Shading 1 Accent 4" w:uiPriority="63"/>
+    <w:lsdException w:name="Medium Shading 2 Accent 4" w:uiPriority="64"/>
+    <w:lsdException w:name="Medium List 1 Accent 4" w:uiPriority="65"/>
+    <w:lsdException w:name="Medium List 2 Accent 4" w:uiPriority="66"/>
+    <w:lsdException w:name="Medium Grid 1 Accent 4" w:uiPriority="67"/>
+    <w:lsdException w:name="Medium Grid 2 Accent 4" w:uiPriority="68"/>
+    <w:lsdException w:name="Medium Grid 3 Accent 4" w:uiPriority="69"/>
+    <w:lsdException w:name="Dark List Accent 4" w:uiPriority="70"/>
+    <w:lsdException w:name="Colorful Shading Accent 4" w:uiPriority="71"/>
+    <w:lsdException w:name="Colorful List Accent 4" w:uiPriority="72"/>
+    <w:lsdException w:name="Colorful Grid Accent 4" w:uiPriority="73"/>
+    <w:lsdException w:name="Light Shading Accent 5" w:uiPriority="60"/>
+    <w:lsdException w:name="Light List Accent 5" w:uiPriority="61"/>
+    <w:lsdException w:name="Light Grid Accent 5" w:uiPriority="62"/>
+    <w:lsdException w:name="Medium Shading 1 Accent 5" w:uiPriority="63"/>
+    <w:lsdException w:name="Medium Shading 2 Accent 5" w:uiPriority="64"/>
+    <w:lsdException w:name="Medium List 1 Accent 5" w:uiPriority="65"/>
+    <w:lsdException w:name="Medium List 2 Accent 5" w:uiPriority="66"/>
+    <w:lsdException w:name="Medium Grid 1 Accent 5" w:uiPriority="67"/>
+    <w:lsdException w:name="Medium Grid 2 Accent 5" w:uiPriority="68"/>
+    <w:lsdException w:name="Medium Grid 3 Accent 5" w:uiPriority="69"/>
+    <w:lsdException w:name="Dark List Accent 5" w:uiPriority="70"/>
+    <w:lsdException w:name="Colorful Shading Accent 5" w:uiPriority="71"/>
+    <w:lsdException w:name="Colorful List Accent 5" w:uiPriority="72"/>
+    <w:lsdException w:name="Colorful Grid Accent 5" w:uiPriority="73"/>
+    <w:lsdException w:name="Light Shading Accent 6" w:uiPriority="60"/>
+    <w:lsdException w:name="Light List Accent 6" w:uiPriority="61"/>
+    <w:lsdException w:name="Light Grid Accent 6" w:uiPriority="62"/>
+    <w:lsdException w:name="Medium Shading 1 Accent 6" w:uiPriority="63"/>
+    <w:lsdException w:name="Medium Shading 2 Accent 6" w:uiPriority="64"/>
+    <w:lsdException w:name="Medium List 1 Accent 6" w:uiPriority="65"/>
+    <w:lsdException w:name="Medium List 2 Accent 6" w:uiPriority="66"/>
+    <w:lsdException w:name="Medium Grid 1 Accent 6" w:uiPriority="67"/>
+    <w:lsdException w:name="Medium Grid 2 Accent 6" w:uiPriority="68"/>
+    <w:lsdException w:name="Medium Grid 3 Accent 6" w:uiPriority="69"/>
+    <w:lsdException w:name="Dark List Accent 6" w:uiPriority="70"/>
+    <w:lsdException w:name="Colorful Shading Accent 6" w:uiPriority="71"/>
+    <w:lsdException w:name="Colorful List Accent 6" w:uiPriority="72"/>
+    <w:lsdException w:name="Colorful Grid Accent 6" w:uiPriority="73"/>
+    <w:lsdException w:name="Subtle Emphasis" w:uiPriority="19" w:qFormat="1"/>
+    <w:lsdException w:name="Intense Emphasis" w:uiPriority="21" w:qFormat="1"/>
+    <w:lsdException w:name="Subtle Reference" w:uiPriority="31" w:qFormat="1"/>
+    <w:lsdException w:name="Intense Reference" w:uiPriority="32" w:qFormat="1"/>
+    <w:lsdException w:name="Book Title" w:uiPriority="33" w:qFormat="1"/>
+    <w:lsdException w:name="Bibliography" w:semiHidden="1" w:uiPriority="37" w:unhideWhenUsed="1"/>
+    <w:lsdException w:name="TOC Heading" w:semiHidden="1" w:uiPriority="39" w:unhideWhenUsed="1" w:qFormat="1"/>
+    <w:lsdException w:name="Plain Table 1" w:uiPriority="41"/>
+    <w:lsdException w:name="Plain Table 2" w:uiPriority="42"/>
+    <w:lsdException w:name="Plain Table 3" w:uiPriority="43"/>
+    <w:lsdException w:name="Plain Table 4" w:uiPriority="44"/>
+    <w:lsdException w:name="Plain Table 5" w:uiPriority="45"/>
+    <w:lsdException w:name="Grid Table Light" w:uiPriority="40"/>
+    <w:lsdException w:name="Grid Table 1 Light" w:uiPriority="46"/>
+    <w:lsdException w:name="Grid Table 2" w:uiPriority="47"/>
+    <w:lsdException w:name="Grid Table 3" w:uiPriority="48"/>
+    <w:lsdException w:name="Grid Table 4" w:uiPriority="49"/>
+    <w:lsdException w:name="Grid Table 5 Dark" w:uiPriority="50"/>
+    <w:lsdException w:name="Grid Table 6 Colorful" w:uiPriority="51"/>
+    <w:lsdException w:name="Grid Table 7 Colorful" w:uiPriority="52"/>
+    <w:lsdException w:name="Grid Table 1 Light Accent 1" w:uiPriority="46"/>
+    <w:lsdException w:name="Grid Table 2 Accent 1" w:uiPriority="47"/>
+    <w:lsdException w:name="Grid Table 3 Accent 1" w:uiPriority="48"/>
+    <w:lsdException w:name="Grid Table 4 Accent 1" w:uiPriority="49"/>
+    <w:lsdException w:name="Grid Table 5 Dark Accent 1" w:uiPriority="50"/>
+    <w:lsdException w:name="Grid Table 6 Colorful Accent 1" w:uiPriority="51"/>
+    <w:lsdException w:name="Grid Table 7 Colorful Accent 1" w:uiPriority="52"/>
+    <w:lsdException w:name="Grid Table 1 Light Accent 2" w:uiPriority="46"/>
+    <w:lsdException w:name="Grid Table 2 Accent 2" w:uiPriority="47"/>
+    <w:lsdException w:name="Grid Table 3 Accent 2" w:uiPriority="48"/>
+    <w:lsdException w:name="Grid Table 4 Accent 2" w:uiPriority="49"/>
+    <w:lsdException w:name="Grid Table 5 Dark Accent 2" w:uiPriority="50"/>
+    <w:lsdException w:name="Grid Table 6 Colorful Accent 2" w:uiPriority="51"/>
+    <w:lsdException w:name="Grid Table 7 Colorful Accent 2" w:uiPriority="52"/>
+    <w:lsdException w:name="Grid Table 1 Light Accent 3" w:uiPriority="46"/>
+    <w:lsdException w:name="Grid Table 2 Accent 3" w:uiPriority="47"/>
+    <w:lsdException w:name="Grid Table 3 Accent 3" w:uiPriority="48"/>
+    <w:lsdException w:name="Grid Table 4 Accent 3" w:uiPriority="49"/>
+    <w:lsdException w:name="Grid Table 5 Dark Accent 3" w:uiPriority="50"/>
+    <w:lsdException w:name="Grid Table 6 Colorful Accent 3" w:uiPriority="51"/>
+    <w:lsdException w:name="Grid Table 7 Colorful Accent 3" w:uiPriority="52"/>
+    <w:lsdException w:name="Grid Table 1 Light Accent 4" w:uiPriority="46"/>
+    <w:lsdException w:name="Grid Table 2 Accent 4" w:uiPriority="47"/>
+    <w:lsdException w:name="Grid Table 3 Accent 4" w:uiPriority="48"/>
+    <w:lsdException w:name="Grid Table 4 Accent 4" w:uiPriority="49"/>
+    <w:lsdException w:name="Grid Table 5 Dark Accent 4" w:uiPriority="50"/>
+    <w:lsdException w:name="Grid Table 6 Colorful Accent 4" w:uiPriority="51"/>
+    <w:lsdException w:name="Grid Table 7 Colorful Accent 4" w:uiPriority="52"/>
+    <w:lsdException w:name="Grid Table 1 Light Accent 5" w:uiPriority="46"/>
+    <w:lsdException w:name="Grid Table 2 Accent 5" w:uiPriority="47"/>
+    <w:lsdException w:name="Grid Table 3 Accent 5" w:uiPriority="48"/>
+    <w:lsdException w:name="Grid Table 4 Accent 5" w:uiPriority="49"/>
+    <w:lsdException w:name="Grid Table 5 Dark Accent 5" w:uiPriority="50"/>
+    <w:lsdException w:name="Grid Table 6 Colorful Accent 5" w:uiPriority="51"/>
+    <w:lsdException w:name="Grid Table 7 Colorful Accent 5" w:uiPriority="52"/>
+    <w:lsdException w:name="Grid Table 1 Light Accent 6" w:uiPriority="46"/>
+    <w:lsdException w:name="Grid Table 2 Accent 6" w:uiPriority="47"/>
+    <w:lsdException w:name="Grid Table 3 Accent 6" w:uiPriority="48"/>
+    <w:lsdException w:name="Grid Table 4 Accent 6" w:uiPriority="49"/>
+    <w:lsdException w:name="Grid Table 5 Dark Accent 6" w:uiPriority="50"/>
+    <w:lsdException w:name="Grid Table 6 Colorful Accent 6" w:uiPriority="51"/>
+    <w:lsdException w:name="Grid Table 7 Colorful Accent 6" w:uiPriority="52"/>
+    <w:lsdException w:name="List Table 1 Light" w:uiPriority="46"/>
+    <w:lsdException w:name="List Table 2" w:uiPriority="47"/>
+    <w:lsdException w:name="List Table 3" w:uiPriority="48"/>
+    <w:lsdException w:name="List Table 4" w:uiPriority="49"/>
+    <w:lsdException w:name="List Table 5 Dark" w:uiPriority="50"/>
+    <w:lsdException w:name="List Table 6 Colorful" w:uiPriority="51"/>
+    <w:lsdException w:name="List Table 7 Colorful" w:uiPriority="52"/>
+    <w:lsdException w:name="List Table 1 Light Accent 1" w:uiPriority="46"/>
+    <w:lsdException w:name="List Table 2 Accent 1" w:uiPriority="47"/>
+    <w:lsdException w:name="List Table 3 Accent 1" w:uiPriority="48"/>
+    <w:lsdException w:name="List Table 4 Accent 1" w:uiPriority="49"/>
+    <w:lsdException w:name="List Table 5 Dark Accent 1" w:uiPriority="50"/>
+    <w:lsdException w:name="List Table 6 Colorful Accent 1" w:uiPriority="51"/>
+    <w:lsdException w:name="List Table 7 Colorful Accent 1" w:uiPriority="52"/>
+    <w:lsdException w:name="List Table 1 Light Accent 2" w:uiPriority="46"/>
+    <w:lsdException w:name="List Table 2 Accent 2" w:uiPriority="47"/>
+    <w:lsdException w:name="List Table 3 Accent 2" w:uiPriority="48"/>
+    <w:lsdException w:name="List Table 4 Accent 2" w:uiPriority="49"/>
+    <w:lsdException w:name="List Table 5 Dark Accent 2" w:uiPriority="50"/>
+    <w:lsdException w:name="List Table 6 Colorful Accent 2" w:uiPriority="51"/>
+    <w:lsdException w:name="List Table 7 Colorful Accent 2" w:uiPriority="52"/>
+    <w:lsdException w:name="List Table 1 Light Accent 3" w:uiPriority="46"/>
+    <w:lsdException w:name="List Table 2 Accent 3" w:uiPriority="47"/>
+    <w:lsdException w:name="List Table 3 Accent 3" w:uiPriority="48"/>
+    <w:lsdException w:name="List Table 4 Accent 3" w:uiPriority="49"/>
+    <w:lsdException w:name="List Table 5 Dark Accent 3" w:uiPriority="50"/>
+    <w:lsdException w:name="List Table 6 Colorful Accent 3" w:uiPriority="51"/>
+    <w:lsdException w:name="List Table 7 Colorful Accent 3" w:uiPriority="52"/>
+    <w:lsdException w:name="List Table 1 Light Accent 4" w:uiPriority="46"/>
+    <w:lsdException w:name="List Table 2 Accent 4" w:uiPriority="47"/>
+    <w:lsdException w:name="List Table 3 Accent 4" w:uiPriority="48"/>
+    <w:lsdException w:name="List Table 4 Accent 4" w:uiPriority="49"/>
+    <w:lsdException w:name="List Table 5 Dark Accent 4" w:uiPriority="50"/>
+    <w:lsdException w:name="List Table 6 Colorful Accent 4" w:uiPriority="51"/>
+    <w:lsdException w:name="List Table 7 Colorful Accent 4" w:uiPriority="52"/>
+    <w:lsdException w:name="List Table 1 Light Accent 5" w:uiPriority="46"/>
+    <w:lsdException w:name="List Table 2 Accent 5" w:uiPriority="47"/>
+    <w:lsdException w:name="List Table 3 Accent 5" w:uiPriority="48"/>
+    <w:lsdException w:name="List Table 4 Accent 5" w:uiPriority="49"/>
+    <w:lsdException w:name="List Table 5 Dark Accent 5" w:uiPriority="50"/>
+    <w:lsdException w:name="List Table 6 Colorful Accent 5" w:uiPriority="51"/>
+    <w:lsdException w:name="List Table 7 Colorful Accent 5" w:uiPriority="52"/>
+    <w:lsdException w:name="List Table 1 Light Accent 6" w:uiPriority="46"/>
+    <w:lsdException w:name="List Table 2 Accent 6" w:uiPriority="47"/>
+    <w:lsdException w:name="List Table 3 Accent 6" w:uiPriority="48"/>
+    <w:lsdException w:name="List Table 4 Accent 6" w:uiPriority="49"/>
+    <w:lsdException w:name="List Table 5 Dark Accent 6" w:uiPriority="50"/>
+    <w:lsdException w:name="List Table 6 Colorful Accent 6" w:uiPriority="51"/>
+    <w:lsdException w:name="List Table 7 Colorful Accent 6" w:uiPriority="52"/>
+    <w:lsdException w:name="Mention" w:semiHidden="1" w:uiPriority="99" w:unhideWhenUsed="1"/>
+    <w:lsdException w:name="Smart Hyperlink" w:semiHidden="1" w:uiPriority="99" w:unhideWhenUsed="1"/>
+    <w:lsdException w:name="Hashtag" w:semiHidden="1" w:uiPriority="99" w:unhideWhenUsed="1"/>
+    <w:lsdException w:name="Unresolved Mention" w:semiHidden="1" w:uiPriority="99" w:unhideWhenUsed="1"/>
+    <w:lsdException w:name="Smart Link" w:semiHidden="1" w:uiPriority="99" w:unhideWhenUsed="1"/>
+    <w:lsdException w:name="Smart Link Error" w:semiHidden="1" w:uiPriority="99" w:unhideWhenUsed="1"/>
   </w:latentStyles>
-  <w:style w:type="paragraph" w:default="1" w:styleId="1">
+  <w:style w:type="paragraph" w:default="1" w:styleId="a">
     <w:name w:val="Normal"/>
     <w:qFormat/>
-    <w:uiPriority w:val="0"/>
     <w:pPr>
       <w:widowControl w:val="0"/>
       <w:jc w:val="both"/>
     </w:pPr>
     <w:rPr>
-      <w:rFonts w:asciiTheme="minorHAnsi" w:hAnsiTheme="minorHAnsi" w:eastAsiaTheme="minorEastAsia" w:cstheme="minorBidi"/>
       <w:kern w:val="2"/>
       <w:sz w:val="21"/>
       <w:szCs w:val="24"/>
-      <w:lang w:val="en-US" w:eastAsia="zh-CN" w:bidi="ar-SA"/>
     </w:rPr>
   </w:style>
-  <w:style w:type="paragraph" w:styleId="2">
+  <w:style w:type="paragraph" w:styleId="1">
     <w:name w:val="heading 1"/>
-    <w:basedOn w:val="1"/>
-    <w:next w:val="1"/>
+    <w:basedOn w:val="a"/>
+    <w:next w:val="a"/>
     <w:qFormat/>
-    <w:uiPriority w:val="0"/>
     <w:pPr>
       <w:keepNext/>
       <w:keepLines/>
-      <w:spacing w:before="340" w:beforeLines="0" w:beforeAutospacing="0" w:after="330" w:afterLines="0" w:afterAutospacing="0" w:line="576" w:lineRule="auto"/>
+      <w:spacing w:before="340" w:after="330" w:line="576" w:lineRule="auto"/>
       <w:outlineLvl w:val="0"/>
     </w:pPr>
     <w:rPr>
@@ -646,19 +1526,19 @@
       <w:sz w:val="44"/>
     </w:rPr>
   </w:style>
-  <w:style w:type="character" w:default="1" w:styleId="3">
+  <w:style w:type="character" w:default="1" w:styleId="a0">
     <w:name w:val="Default Paragraph Font"/>
+    <w:uiPriority w:val="1"/>
     <w:semiHidden/>
-    <w:qFormat/>
-    <w:uiPriority w:val="0"/>
+    <w:unhideWhenUsed/>
   </w:style>
-  <w:style w:type="table" w:default="1" w:styleId="4">
+  <w:style w:type="table" w:default="1" w:styleId="a1">
     <w:name w:val="Normal Table"/>
+    <w:uiPriority w:val="99"/>
     <w:semiHidden/>
-    <w:qFormat/>
-    <w:uiPriority w:val="0"/>
+    <w:unhideWhenUsed/>
     <w:tblPr>
-      <w:tblLayout w:type="fixed"/>
+      <w:tblInd w:w="0" w:type="dxa"/>
       <w:tblCellMar>
         <w:top w:w="0" w:type="dxa"/>
         <w:left w:w="108" w:type="dxa"/>
@@ -666,6 +1546,12 @@
         <w:right w:w="108" w:type="dxa"/>
       </w:tblCellMar>
     </w:tblPr>
+  </w:style>
+  <w:style w:type="numbering" w:default="1" w:styleId="a2">
+    <w:name w:val="No List"/>
+    <w:uiPriority w:val="99"/>
+    <w:semiHidden/>
+    <w:unhideWhenUsed/>
   </w:style>
 </w:styles>
 </file>
@@ -922,6 +1808,7 @@
     </a:fmtScheme>
   </a:themeElements>
   <a:objectDefaults/>
+  <a:extraClrSchemeLst/>
 </a:theme>
 </file>
 
